--- a/Figures/Figure Sources/Flight Envelope.docx
+++ b/Figures/Figure Sources/Flight Envelope.docx
@@ -10,20 +10,1435 @@
           <w:noProof/>
         </w:rPr>
         <mc:AlternateContent>
+          <mc:Choice Requires="wpg">
+            <w:drawing>
+              <wp:anchor distT="0" distB="0" distL="114300" distR="114300" simplePos="0" relativeHeight="251684864" behindDoc="0" locked="0" layoutInCell="1" allowOverlap="1">
+                <wp:simplePos x="0" y="0"/>
+                <wp:positionH relativeFrom="column">
+                  <wp:posOffset>1923361</wp:posOffset>
+                </wp:positionH>
+                <wp:positionV relativeFrom="paragraph">
+                  <wp:posOffset>-1677421</wp:posOffset>
+                </wp:positionV>
+                <wp:extent cx="5412742" cy="7331103"/>
+                <wp:effectExtent l="0" t="0" r="0" b="0"/>
+                <wp:wrapNone/>
+                <wp:docPr id="36" name="Group 36"/>
+                <wp:cNvGraphicFramePr/>
+                <a:graphic xmlns:a="http://schemas.openxmlformats.org/drawingml/2006/main">
+                  <a:graphicData uri="http://schemas.microsoft.com/office/word/2010/wordprocessingGroup">
+                    <wpg:wgp>
+                      <wpg:cNvGrpSpPr/>
+                      <wpg:grpSpPr>
+                        <a:xfrm rot="19451284">
+                          <a:off x="0" y="0"/>
+                          <a:ext cx="5412742" cy="7331103"/>
+                          <a:chOff x="0" y="0"/>
+                          <a:chExt cx="5412742" cy="7331103"/>
+                        </a:xfrm>
+                      </wpg:grpSpPr>
+                      <wps:wsp>
+                        <wps:cNvPr id="21" name="Oval 21"/>
+                        <wps:cNvSpPr/>
+                        <wps:spPr>
+                          <a:xfrm>
+                            <a:off x="4643562" y="2488758"/>
+                            <a:ext cx="137160" cy="137160"/>
+                          </a:xfrm>
+                          <a:prstGeom prst="ellipse">
+                            <a:avLst/>
+                          </a:prstGeom>
+                          <a:solidFill>
+                            <a:srgbClr val="FF0000">
+                              <a:alpha val="58000"/>
+                            </a:srgbClr>
+                          </a:solidFill>
+                        </wps:spPr>
+                        <wps:style>
+                          <a:lnRef idx="2">
+                            <a:schemeClr val="dk1">
+                              <a:shade val="50000"/>
+                            </a:schemeClr>
+                          </a:lnRef>
+                          <a:fillRef idx="1">
+                            <a:schemeClr val="dk1"/>
+                          </a:fillRef>
+                          <a:effectRef idx="0">
+                            <a:schemeClr val="dk1"/>
+                          </a:effectRef>
+                          <a:fontRef idx="minor">
+                            <a:schemeClr val="lt1"/>
+                          </a:fontRef>
+                        </wps:style>
+                        <wps:bodyPr rot="0" spcFirstLastPara="0" vertOverflow="overflow" horzOverflow="overflow" vert="horz" wrap="square" lIns="91440" tIns="45720" rIns="91440" bIns="45720" numCol="1" spcCol="0" rtlCol="0" fromWordArt="0" anchor="ctr" anchorCtr="0" forceAA="0" compatLnSpc="1">
+                          <a:prstTxWarp prst="textNoShape">
+                            <a:avLst/>
+                          </a:prstTxWarp>
+                          <a:noAutofit/>
+                        </wps:bodyPr>
+                      </wps:wsp>
+                      <wps:wsp>
+                        <wps:cNvPr id="27" name="Straight Connector 27"/>
+                        <wps:cNvCnPr/>
+                        <wps:spPr>
+                          <a:xfrm flipH="1">
+                            <a:off x="4707172" y="2679590"/>
+                            <a:ext cx="0" cy="1005840"/>
+                          </a:xfrm>
+                          <a:prstGeom prst="line">
+                            <a:avLst/>
+                          </a:prstGeom>
+                          <a:ln w="19050">
+                            <a:solidFill>
+                              <a:schemeClr val="tx1"/>
+                            </a:solidFill>
+                            <a:prstDash val="sysDot"/>
+                          </a:ln>
+                        </wps:spPr>
+                        <wps:style>
+                          <a:lnRef idx="1">
+                            <a:schemeClr val="accent1"/>
+                          </a:lnRef>
+                          <a:fillRef idx="0">
+                            <a:schemeClr val="accent1"/>
+                          </a:fillRef>
+                          <a:effectRef idx="0">
+                            <a:schemeClr val="accent1"/>
+                          </a:effectRef>
+                          <a:fontRef idx="minor">
+                            <a:schemeClr val="tx1"/>
+                          </a:fontRef>
+                        </wps:style>
+                        <wps:bodyPr/>
+                      </wps:wsp>
+                      <wps:wsp>
+                        <wps:cNvPr id="28" name="Straight Connector 28"/>
+                        <wps:cNvCnPr/>
+                        <wps:spPr>
+                          <a:xfrm flipV="1">
+                            <a:off x="3586038" y="3673503"/>
+                            <a:ext cx="1105231" cy="0"/>
+                          </a:xfrm>
+                          <a:prstGeom prst="line">
+                            <a:avLst/>
+                          </a:prstGeom>
+                          <a:ln w="19050">
+                            <a:solidFill>
+                              <a:schemeClr val="tx1"/>
+                            </a:solidFill>
+                            <a:prstDash val="sysDot"/>
+                          </a:ln>
+                        </wps:spPr>
+                        <wps:style>
+                          <a:lnRef idx="1">
+                            <a:schemeClr val="accent1"/>
+                          </a:lnRef>
+                          <a:fillRef idx="0">
+                            <a:schemeClr val="accent1"/>
+                          </a:fillRef>
+                          <a:effectRef idx="0">
+                            <a:schemeClr val="accent1"/>
+                          </a:effectRef>
+                          <a:fontRef idx="minor">
+                            <a:schemeClr val="tx1"/>
+                          </a:fontRef>
+                        </wps:style>
+                        <wps:bodyPr/>
+                      </wps:wsp>
+                      <wpg:grpSp>
+                        <wpg:cNvPr id="35" name="Group 35"/>
+                        <wpg:cNvGrpSpPr/>
+                        <wpg:grpSpPr>
+                          <a:xfrm>
+                            <a:off x="0" y="0"/>
+                            <a:ext cx="5412742" cy="7331103"/>
+                            <a:chOff x="0" y="0"/>
+                            <a:chExt cx="5412742" cy="7331103"/>
+                          </a:xfrm>
+                        </wpg:grpSpPr>
+                        <wps:wsp>
+                          <wps:cNvPr id="34" name="Text Box 2"/>
+                          <wps:cNvSpPr txBox="1">
+                            <a:spLocks noChangeArrowheads="1"/>
+                          </wps:cNvSpPr>
+                          <wps:spPr bwMode="auto">
+                            <a:xfrm>
+                              <a:off x="3735137" y="3164619"/>
+                              <a:ext cx="477078" cy="570423"/>
+                            </a:xfrm>
+                            <a:prstGeom prst="rect">
+                              <a:avLst/>
+                            </a:prstGeom>
+                            <a:solidFill>
+                              <a:srgbClr val="FFFFFF"/>
+                            </a:solidFill>
+                            <a:ln w="9525">
+                              <a:noFill/>
+                              <a:miter lim="800000"/>
+                              <a:headEnd/>
+                              <a:tailEnd/>
+                            </a:ln>
+                          </wps:spPr>
+                          <wps:txbx>
+                            <w:txbxContent>
+                              <w:p>
+                                <w:pPr>
+                                  <w:rPr>
+                                    <w:sz w:val="32"/>
+                                    <w:vertAlign w:val="subscript"/>
+                                    <w:lang w:val="en-CA"/>
+                                  </w:rPr>
+                                </w:pPr>
+                                <m:oMathPara>
+                                  <m:oMath>
+                                    <m:r>
+                                      <w:rPr>
+                                        <w:rFonts w:ascii="Cambria Math" w:hAnsi="Cambria Math"/>
+                                        <w:sz w:val="32"/>
+                                        <w:vertAlign w:val="subscript"/>
+                                        <w:lang w:val="en-CA"/>
+                                      </w:rPr>
+                                      <m:t>∅</m:t>
+                                    </m:r>
+                                  </m:oMath>
+                                </m:oMathPara>
+                              </w:p>
+                            </w:txbxContent>
+                          </wps:txbx>
+                          <wps:bodyPr rot="0" vert="horz" wrap="square" lIns="91440" tIns="45720" rIns="91440" bIns="45720" anchor="t" anchorCtr="0">
+                            <a:noAutofit/>
+                          </wps:bodyPr>
+                        </wps:wsp>
+                        <wps:wsp>
+                          <wps:cNvPr id="31" name="Text Box 2"/>
+                          <wps:cNvSpPr txBox="1">
+                            <a:spLocks noChangeArrowheads="1"/>
+                          </wps:cNvSpPr>
+                          <wps:spPr bwMode="auto">
+                            <a:xfrm>
+                              <a:off x="3743061" y="3832514"/>
+                              <a:ext cx="413384" cy="459739"/>
+                            </a:xfrm>
+                            <a:prstGeom prst="rect">
+                              <a:avLst/>
+                            </a:prstGeom>
+                            <a:solidFill>
+                              <a:srgbClr val="FFFFFF"/>
+                            </a:solidFill>
+                            <a:ln w="9525">
+                              <a:noFill/>
+                              <a:miter lim="800000"/>
+                              <a:headEnd/>
+                              <a:tailEnd/>
+                            </a:ln>
+                          </wps:spPr>
+                          <wps:txbx>
+                            <w:txbxContent>
+                              <w:p>
+                                <w:pPr>
+                                  <w:rPr>
+                                    <w:sz w:val="32"/>
+                                    <w:vertAlign w:val="subscript"/>
+                                    <w:lang w:val="en-CA"/>
+                                  </w:rPr>
+                                </w:pPr>
+                                <m:oMathPara>
+                                  <m:oMath>
+                                    <m:sSub>
+                                      <m:sSubPr>
+                                        <m:ctrlPr>
+                                          <w:rPr>
+                                            <w:rFonts w:ascii="Cambria Math" w:hAnsi="Cambria Math"/>
+                                            <w:i/>
+                                            <w:sz w:val="32"/>
+                                            <w:vertAlign w:val="subscript"/>
+                                            <w:lang w:val="en-CA"/>
+                                          </w:rPr>
+                                        </m:ctrlPr>
+                                      </m:sSubPr>
+                                      <m:e>
+                                        <m:r>
+                                          <w:rPr>
+                                            <w:rFonts w:ascii="Cambria Math" w:hAnsi="Cambria Math"/>
+                                            <w:sz w:val="32"/>
+                                            <w:vertAlign w:val="subscript"/>
+                                            <w:lang w:val="en-CA"/>
+                                          </w:rPr>
+                                          <m:t>q</m:t>
+                                        </m:r>
+                                      </m:e>
+                                      <m:sub>
+                                        <m:r>
+                                          <w:rPr>
+                                            <w:rFonts w:ascii="Cambria Math" w:hAnsi="Cambria Math"/>
+                                            <w:sz w:val="32"/>
+                                            <w:vertAlign w:val="subscript"/>
+                                            <w:lang w:val="en-CA"/>
+                                          </w:rPr>
+                                          <m:t>x</m:t>
+                                        </m:r>
+                                      </m:sub>
+                                    </m:sSub>
+                                  </m:oMath>
+                                </m:oMathPara>
+                              </w:p>
+                            </w:txbxContent>
+                          </wps:txbx>
+                          <wps:bodyPr rot="0" vert="horz" wrap="square" lIns="91440" tIns="45720" rIns="91440" bIns="45720" anchor="t" anchorCtr="0">
+                            <a:spAutoFit/>
+                          </wps:bodyPr>
+                        </wps:wsp>
+                        <wps:wsp>
+                          <wps:cNvPr id="26" name="Text Box 2"/>
+                          <wps:cNvSpPr txBox="1">
+                            <a:spLocks noChangeArrowheads="1"/>
+                          </wps:cNvSpPr>
+                          <wps:spPr bwMode="auto">
+                            <a:xfrm rot="20193888">
+                              <a:off x="2924083" y="2735239"/>
+                              <a:ext cx="413384" cy="643254"/>
+                            </a:xfrm>
+                            <a:prstGeom prst="rect">
+                              <a:avLst/>
+                            </a:prstGeom>
+                            <a:solidFill>
+                              <a:srgbClr val="FFFFFF"/>
+                            </a:solidFill>
+                            <a:ln w="9525">
+                              <a:noFill/>
+                              <a:miter lim="800000"/>
+                              <a:headEnd/>
+                              <a:tailEnd/>
+                            </a:ln>
+                          </wps:spPr>
+                          <wps:txbx>
+                            <w:txbxContent>
+                              <w:p>
+                                <w:pPr>
+                                  <w:rPr>
+                                    <w:sz w:val="32"/>
+                                    <w:vertAlign w:val="subscript"/>
+                                    <w:lang w:val="en-CA"/>
+                                  </w:rPr>
+                                </w:pPr>
+                                <m:oMathPara>
+                                  <m:oMath>
+                                    <m:sSub>
+                                      <m:sSubPr>
+                                        <m:ctrlPr>
+                                          <w:rPr>
+                                            <w:rFonts w:ascii="Cambria Math" w:hAnsi="Cambria Math"/>
+                                            <w:i/>
+                                            <w:sz w:val="48"/>
+                                            <w:vertAlign w:val="subscript"/>
+                                            <w:lang w:val="en-CA"/>
+                                          </w:rPr>
+                                        </m:ctrlPr>
+                                      </m:sSubPr>
+                                      <m:e>
+                                        <m:acc>
+                                          <m:accPr>
+                                            <m:chr m:val="⃗"/>
+                                            <m:ctrlPr>
+                                              <w:rPr>
+                                                <w:rFonts w:ascii="Cambria Math" w:hAnsi="Cambria Math"/>
+                                                <w:i/>
+                                                <w:sz w:val="48"/>
+                                                <w:vertAlign w:val="subscript"/>
+                                                <w:lang w:val="en-CA"/>
+                                              </w:rPr>
+                                            </m:ctrlPr>
+                                          </m:accPr>
+                                          <m:e>
+                                            <m:r>
+                                              <w:rPr>
+                                                <w:rFonts w:ascii="Cambria Math" w:hAnsi="Cambria Math"/>
+                                                <w:sz w:val="48"/>
+                                                <w:vertAlign w:val="subscript"/>
+                                                <w:lang w:val="en-CA"/>
+                                              </w:rPr>
+                                              <m:t>Q</m:t>
+                                            </m:r>
+                                          </m:e>
+                                        </m:acc>
+                                      </m:e>
+                                      <m:sub>
+                                        <m:r>
+                                          <w:rPr>
+                                            <w:rFonts w:ascii="Cambria Math" w:hAnsi="Cambria Math"/>
+                                            <w:sz w:val="48"/>
+                                            <w:vertAlign w:val="subscript"/>
+                                            <w:lang w:val="en-CA"/>
+                                          </w:rPr>
+                                          <m:t>o</m:t>
+                                        </m:r>
+                                      </m:sub>
+                                    </m:sSub>
+                                  </m:oMath>
+                                </m:oMathPara>
+                              </w:p>
+                            </w:txbxContent>
+                          </wps:txbx>
+                          <wps:bodyPr rot="0" vert="horz" wrap="square" lIns="91440" tIns="45720" rIns="91440" bIns="45720" anchor="t" anchorCtr="0">
+                            <a:spAutoFit/>
+                          </wps:bodyPr>
+                        </wps:wsp>
+                        <wps:wsp>
+                          <wps:cNvPr id="24" name="Text Box 2"/>
+                          <wps:cNvSpPr txBox="1">
+                            <a:spLocks noChangeArrowheads="1"/>
+                          </wps:cNvSpPr>
+                          <wps:spPr bwMode="auto">
+                            <a:xfrm>
+                              <a:off x="3170571" y="3434951"/>
+                              <a:ext cx="413384" cy="459739"/>
+                            </a:xfrm>
+                            <a:prstGeom prst="rect">
+                              <a:avLst/>
+                            </a:prstGeom>
+                            <a:solidFill>
+                              <a:srgbClr val="FFFFFF"/>
+                            </a:solidFill>
+                            <a:ln w="9525">
+                              <a:noFill/>
+                              <a:miter lim="800000"/>
+                              <a:headEnd/>
+                              <a:tailEnd/>
+                            </a:ln>
+                          </wps:spPr>
+                          <wps:txbx>
+                            <w:txbxContent>
+                              <w:p>
+                                <w:pPr>
+                                  <w:rPr>
+                                    <w:sz w:val="32"/>
+                                    <w:vertAlign w:val="subscript"/>
+                                    <w:lang w:val="en-CA"/>
+                                  </w:rPr>
+                                </w:pPr>
+                                <m:oMathPara>
+                                  <m:oMath>
+                                    <m:sSub>
+                                      <m:sSubPr>
+                                        <m:ctrlPr>
+                                          <w:rPr>
+                                            <w:rFonts w:ascii="Cambria Math" w:hAnsi="Cambria Math"/>
+                                            <w:i/>
+                                            <w:sz w:val="32"/>
+                                            <w:vertAlign w:val="subscript"/>
+                                            <w:lang w:val="en-CA"/>
+                                          </w:rPr>
+                                        </m:ctrlPr>
+                                      </m:sSubPr>
+                                      <m:e>
+                                        <m:acc>
+                                          <m:accPr>
+                                            <m:ctrlPr>
+                                              <w:rPr>
+                                                <w:rFonts w:ascii="Cambria Math" w:hAnsi="Cambria Math"/>
+                                                <w:i/>
+                                                <w:sz w:val="32"/>
+                                                <w:vertAlign w:val="subscript"/>
+                                                <w:lang w:val="en-CA"/>
+                                              </w:rPr>
+                                            </m:ctrlPr>
+                                          </m:accPr>
+                                          <m:e>
+                                            <m:r>
+                                              <w:rPr>
+                                                <w:rFonts w:ascii="Cambria Math" w:hAnsi="Cambria Math"/>
+                                                <w:sz w:val="32"/>
+                                                <w:vertAlign w:val="subscript"/>
+                                                <w:lang w:val="en-CA"/>
+                                              </w:rPr>
+                                              <m:t>x</m:t>
+                                            </m:r>
+                                          </m:e>
+                                        </m:acc>
+                                      </m:e>
+                                      <m:sub>
+                                        <m:r>
+                                          <w:rPr>
+                                            <w:rFonts w:ascii="Cambria Math" w:hAnsi="Cambria Math"/>
+                                            <w:sz w:val="32"/>
+                                            <w:vertAlign w:val="subscript"/>
+                                            <w:lang w:val="en-CA"/>
+                                          </w:rPr>
+                                          <m:t>B</m:t>
+                                        </m:r>
+                                      </m:sub>
+                                    </m:sSub>
+                                  </m:oMath>
+                                </m:oMathPara>
+                              </w:p>
+                            </w:txbxContent>
+                          </wps:txbx>
+                          <wps:bodyPr rot="0" vert="horz" wrap="square" lIns="91440" tIns="45720" rIns="91440" bIns="45720" anchor="t" anchorCtr="0">
+                            <a:spAutoFit/>
+                          </wps:bodyPr>
+                        </wps:wsp>
+                        <wps:wsp>
+                          <wps:cNvPr id="25" name="Text Box 2"/>
+                          <wps:cNvSpPr txBox="1">
+                            <a:spLocks noChangeArrowheads="1"/>
+                          </wps:cNvSpPr>
+                          <wps:spPr bwMode="auto">
+                            <a:xfrm>
+                              <a:off x="2128959" y="2282015"/>
+                              <a:ext cx="413384" cy="459739"/>
+                            </a:xfrm>
+                            <a:prstGeom prst="rect">
+                              <a:avLst/>
+                            </a:prstGeom>
+                            <a:solidFill>
+                              <a:srgbClr val="FFFFFF"/>
+                            </a:solidFill>
+                            <a:ln w="9525">
+                              <a:noFill/>
+                              <a:miter lim="800000"/>
+                              <a:headEnd/>
+                              <a:tailEnd/>
+                            </a:ln>
+                          </wps:spPr>
+                          <wps:txbx>
+                            <w:txbxContent>
+                              <w:p>
+                                <w:pPr>
+                                  <w:rPr>
+                                    <w:sz w:val="32"/>
+                                    <w:vertAlign w:val="subscript"/>
+                                    <w:lang w:val="en-CA"/>
+                                  </w:rPr>
+                                </w:pPr>
+                                <m:oMathPara>
+                                  <m:oMath>
+                                    <m:sSub>
+                                      <m:sSubPr>
+                                        <m:ctrlPr>
+                                          <w:rPr>
+                                            <w:rFonts w:ascii="Cambria Math" w:hAnsi="Cambria Math"/>
+                                            <w:i/>
+                                            <w:sz w:val="32"/>
+                                            <w:vertAlign w:val="subscript"/>
+                                            <w:lang w:val="en-CA"/>
+                                          </w:rPr>
+                                        </m:ctrlPr>
+                                      </m:sSubPr>
+                                      <m:e>
+                                        <m:acc>
+                                          <m:accPr>
+                                            <m:ctrlPr>
+                                              <w:rPr>
+                                                <w:rFonts w:ascii="Cambria Math" w:hAnsi="Cambria Math"/>
+                                                <w:i/>
+                                                <w:sz w:val="32"/>
+                                                <w:vertAlign w:val="subscript"/>
+                                                <w:lang w:val="en-CA"/>
+                                              </w:rPr>
+                                            </m:ctrlPr>
+                                          </m:accPr>
+                                          <m:e>
+                                            <m:r>
+                                              <w:rPr>
+                                                <w:rFonts w:ascii="Cambria Math" w:hAnsi="Cambria Math"/>
+                                                <w:sz w:val="32"/>
+                                                <w:vertAlign w:val="subscript"/>
+                                                <w:lang w:val="en-CA"/>
+                                              </w:rPr>
+                                              <m:t>y</m:t>
+                                            </m:r>
+                                          </m:e>
+                                        </m:acc>
+                                      </m:e>
+                                      <m:sub>
+                                        <m:r>
+                                          <w:rPr>
+                                            <w:rFonts w:ascii="Cambria Math" w:hAnsi="Cambria Math"/>
+                                            <w:sz w:val="32"/>
+                                            <w:vertAlign w:val="subscript"/>
+                                            <w:lang w:val="en-CA"/>
+                                          </w:rPr>
+                                          <m:t>B</m:t>
+                                        </m:r>
+                                      </m:sub>
+                                    </m:sSub>
+                                  </m:oMath>
+                                </m:oMathPara>
+                              </w:p>
+                            </w:txbxContent>
+                          </wps:txbx>
+                          <wps:bodyPr rot="0" vert="horz" wrap="square" lIns="91440" tIns="45720" rIns="91440" bIns="45720" anchor="t" anchorCtr="0">
+                            <a:spAutoFit/>
+                          </wps:bodyPr>
+                        </wps:wsp>
+                        <wps:wsp>
+                          <wps:cNvPr id="7" name="Straight Arrow Connector 7"/>
+                          <wps:cNvCnPr/>
+                          <wps:spPr>
+                            <a:xfrm flipH="1" flipV="1">
+                              <a:off x="2319805" y="2743200"/>
+                              <a:ext cx="0" cy="914400"/>
+                            </a:xfrm>
+                            <a:prstGeom prst="straightConnector1">
+                              <a:avLst/>
+                            </a:prstGeom>
+                            <a:ln w="12700">
+                              <a:solidFill>
+                                <a:schemeClr val="tx1"/>
+                              </a:solidFill>
+                              <a:tailEnd type="triangle"/>
+                            </a:ln>
+                          </wps:spPr>
+                          <wps:style>
+                            <a:lnRef idx="1">
+                              <a:schemeClr val="accent1"/>
+                            </a:lnRef>
+                            <a:fillRef idx="0">
+                              <a:schemeClr val="accent1"/>
+                            </a:fillRef>
+                            <a:effectRef idx="0">
+                              <a:schemeClr val="accent1"/>
+                            </a:effectRef>
+                            <a:fontRef idx="minor">
+                              <a:schemeClr val="tx1"/>
+                            </a:fontRef>
+                          </wps:style>
+                          <wps:bodyPr/>
+                        </wps:wsp>
+                        <wps:wsp>
+                          <wps:cNvPr id="8" name="Straight Arrow Connector 8"/>
+                          <wps:cNvCnPr/>
+                          <wps:spPr>
+                            <a:xfrm flipV="1">
+                              <a:off x="2311854" y="3657600"/>
+                              <a:ext cx="914400" cy="0"/>
+                            </a:xfrm>
+                            <a:prstGeom prst="straightConnector1">
+                              <a:avLst/>
+                            </a:prstGeom>
+                            <a:ln w="12700">
+                              <a:solidFill>
+                                <a:schemeClr val="tx1"/>
+                              </a:solidFill>
+                              <a:tailEnd type="triangle"/>
+                            </a:ln>
+                          </wps:spPr>
+                          <wps:style>
+                            <a:lnRef idx="1">
+                              <a:schemeClr val="accent1"/>
+                            </a:lnRef>
+                            <a:fillRef idx="0">
+                              <a:schemeClr val="accent1"/>
+                            </a:fillRef>
+                            <a:effectRef idx="0">
+                              <a:schemeClr val="accent1"/>
+                            </a:effectRef>
+                            <a:fontRef idx="minor">
+                              <a:schemeClr val="tx1"/>
+                            </a:fontRef>
+                          </wps:style>
+                          <wps:bodyPr/>
+                        </wps:wsp>
+                        <wps:wsp>
+                          <wps:cNvPr id="15" name="Arc 15"/>
+                          <wps:cNvSpPr/>
+                          <wps:spPr>
+                            <a:xfrm rot="5400000">
+                              <a:off x="498956" y="0"/>
+                              <a:ext cx="3657600" cy="3657600"/>
+                            </a:xfrm>
+                            <a:prstGeom prst="arc">
+                              <a:avLst/>
+                            </a:prstGeom>
+                            <a:ln w="6350">
+                              <a:solidFill>
+                                <a:srgbClr val="FF0000"/>
+                              </a:solidFill>
+                              <a:prstDash val="sysDash"/>
+                            </a:ln>
+                          </wps:spPr>
+                          <wps:style>
+                            <a:lnRef idx="1">
+                              <a:schemeClr val="accent1"/>
+                            </a:lnRef>
+                            <a:fillRef idx="0">
+                              <a:schemeClr val="accent1"/>
+                            </a:fillRef>
+                            <a:effectRef idx="0">
+                              <a:schemeClr val="accent1"/>
+                            </a:effectRef>
+                            <a:fontRef idx="minor">
+                              <a:schemeClr val="tx1"/>
+                            </a:fontRef>
+                          </wps:style>
+                          <wps:bodyPr rot="0" spcFirstLastPara="0" vertOverflow="overflow" horzOverflow="overflow" vert="horz" wrap="square" lIns="91440" tIns="45720" rIns="91440" bIns="45720" numCol="1" spcCol="0" rtlCol="0" fromWordArt="0" anchor="ctr" anchorCtr="0" forceAA="0" compatLnSpc="1">
+                            <a:prstTxWarp prst="textNoShape">
+                              <a:avLst/>
+                            </a:prstTxWarp>
+                            <a:noAutofit/>
+                          </wps:bodyPr>
+                        </wps:wsp>
+                        <wps:wsp>
+                          <wps:cNvPr id="16" name="Arc 16"/>
+                          <wps:cNvSpPr/>
+                          <wps:spPr>
+                            <a:xfrm>
+                              <a:off x="554615" y="3673503"/>
+                              <a:ext cx="3657600" cy="3657600"/>
+                            </a:xfrm>
+                            <a:prstGeom prst="arc">
+                              <a:avLst/>
+                            </a:prstGeom>
+                            <a:ln w="6350">
+                              <a:solidFill>
+                                <a:srgbClr val="FF0000"/>
+                              </a:solidFill>
+                              <a:prstDash val="sysDash"/>
+                            </a:ln>
+                          </wps:spPr>
+                          <wps:style>
+                            <a:lnRef idx="1">
+                              <a:schemeClr val="accent1"/>
+                            </a:lnRef>
+                            <a:fillRef idx="0">
+                              <a:schemeClr val="accent1"/>
+                            </a:fillRef>
+                            <a:effectRef idx="0">
+                              <a:schemeClr val="accent1"/>
+                            </a:effectRef>
+                            <a:fontRef idx="minor">
+                              <a:schemeClr val="tx1"/>
+                            </a:fontRef>
+                          </wps:style>
+                          <wps:bodyPr rot="0" spcFirstLastPara="0" vertOverflow="overflow" horzOverflow="overflow" vert="horz" wrap="square" lIns="91440" tIns="45720" rIns="91440" bIns="45720" numCol="1" spcCol="0" rtlCol="0" fromWordArt="0" anchor="ctr" anchorCtr="0" forceAA="0" compatLnSpc="1">
+                            <a:prstTxWarp prst="textNoShape">
+                              <a:avLst/>
+                            </a:prstTxWarp>
+                            <a:noAutofit/>
+                          </wps:bodyPr>
+                        </wps:wsp>
+                        <wps:wsp>
+                          <wps:cNvPr id="18" name="Arc 18"/>
+                          <wps:cNvSpPr/>
+                          <wps:spPr>
+                            <a:xfrm rot="2809147">
+                              <a:off x="-284247" y="1085353"/>
+                              <a:ext cx="5398873" cy="4830380"/>
+                            </a:xfrm>
+                            <a:prstGeom prst="arc">
+                              <a:avLst/>
+                            </a:prstGeom>
+                            <a:ln w="19050">
+                              <a:solidFill>
+                                <a:srgbClr val="FF0000"/>
+                              </a:solidFill>
+                              <a:prstDash val="dash"/>
+                            </a:ln>
+                          </wps:spPr>
+                          <wps:style>
+                            <a:lnRef idx="1">
+                              <a:schemeClr val="accent1"/>
+                            </a:lnRef>
+                            <a:fillRef idx="0">
+                              <a:schemeClr val="accent1"/>
+                            </a:fillRef>
+                            <a:effectRef idx="0">
+                              <a:schemeClr val="accent1"/>
+                            </a:effectRef>
+                            <a:fontRef idx="minor">
+                              <a:schemeClr val="tx1"/>
+                            </a:fontRef>
+                          </wps:style>
+                          <wps:bodyPr rot="0" spcFirstLastPara="0" vertOverflow="overflow" horzOverflow="overflow" vert="horz" wrap="square" lIns="91440" tIns="45720" rIns="91440" bIns="45720" numCol="1" spcCol="0" rtlCol="0" fromWordArt="0" anchor="ctr" anchorCtr="0" forceAA="0" compatLnSpc="1">
+                            <a:prstTxWarp prst="textNoShape">
+                              <a:avLst/>
+                            </a:prstTxWarp>
+                            <a:noAutofit/>
+                          </wps:bodyPr>
+                        </wps:wsp>
+                        <wps:wsp>
+                          <wps:cNvPr id="20" name="Straight Arrow Connector 20"/>
+                          <wps:cNvCnPr/>
+                          <wps:spPr>
+                            <a:xfrm flipV="1">
+                              <a:off x="2319805" y="2568271"/>
+                              <a:ext cx="2321812" cy="1088879"/>
+                            </a:xfrm>
+                            <a:prstGeom prst="straightConnector1">
+                              <a:avLst/>
+                            </a:prstGeom>
+                            <a:ln w="38100">
+                              <a:solidFill>
+                                <a:schemeClr val="tx1"/>
+                              </a:solidFill>
+                              <a:tailEnd type="triangle"/>
+                            </a:ln>
+                          </wps:spPr>
+                          <wps:style>
+                            <a:lnRef idx="1">
+                              <a:schemeClr val="accent1"/>
+                            </a:lnRef>
+                            <a:fillRef idx="0">
+                              <a:schemeClr val="accent1"/>
+                            </a:fillRef>
+                            <a:effectRef idx="0">
+                              <a:schemeClr val="accent1"/>
+                            </a:effectRef>
+                            <a:fontRef idx="minor">
+                              <a:schemeClr val="tx1"/>
+                            </a:fontRef>
+                          </wps:style>
+                          <wps:bodyPr/>
+                        </wps:wsp>
+                        <wps:wsp>
+                          <wps:cNvPr id="29" name="Left Brace 29"/>
+                          <wps:cNvSpPr/>
+                          <wps:spPr>
+                            <a:xfrm rot="16200000">
+                              <a:off x="3409133" y="2584174"/>
+                              <a:ext cx="222250" cy="2371090"/>
+                            </a:xfrm>
+                            <a:prstGeom prst="leftBrace">
+                              <a:avLst>
+                                <a:gd name="adj1" fmla="val 101352"/>
+                                <a:gd name="adj2" fmla="val 68445"/>
+                              </a:avLst>
+                            </a:prstGeom>
+                            <a:ln w="19050">
+                              <a:solidFill>
+                                <a:schemeClr val="tx1"/>
+                              </a:solidFill>
+                            </a:ln>
+                          </wps:spPr>
+                          <wps:style>
+                            <a:lnRef idx="1">
+                              <a:schemeClr val="accent1"/>
+                            </a:lnRef>
+                            <a:fillRef idx="0">
+                              <a:schemeClr val="accent1"/>
+                            </a:fillRef>
+                            <a:effectRef idx="0">
+                              <a:schemeClr val="accent1"/>
+                            </a:effectRef>
+                            <a:fontRef idx="minor">
+                              <a:schemeClr val="tx1"/>
+                            </a:fontRef>
+                          </wps:style>
+                          <wps:bodyPr rot="0" spcFirstLastPara="0" vertOverflow="overflow" horzOverflow="overflow" vert="horz" wrap="square" lIns="91440" tIns="45720" rIns="91440" bIns="45720" numCol="1" spcCol="0" rtlCol="0" fromWordArt="0" anchor="ctr" anchorCtr="0" forceAA="0" compatLnSpc="1">
+                            <a:prstTxWarp prst="textNoShape">
+                              <a:avLst/>
+                            </a:prstTxWarp>
+                            <a:noAutofit/>
+                          </wps:bodyPr>
+                        </wps:wsp>
+                        <wps:wsp>
+                          <wps:cNvPr id="30" name="Left Brace 30"/>
+                          <wps:cNvSpPr/>
+                          <wps:spPr>
+                            <a:xfrm rot="10800000">
+                              <a:off x="4776758" y="2647784"/>
+                              <a:ext cx="222250" cy="1021715"/>
+                            </a:xfrm>
+                            <a:prstGeom prst="leftBrace">
+                              <a:avLst>
+                                <a:gd name="adj1" fmla="val 47687"/>
+                                <a:gd name="adj2" fmla="val 48211"/>
+                              </a:avLst>
+                            </a:prstGeom>
+                            <a:ln w="19050">
+                              <a:solidFill>
+                                <a:schemeClr val="tx1"/>
+                              </a:solidFill>
+                            </a:ln>
+                          </wps:spPr>
+                          <wps:style>
+                            <a:lnRef idx="1">
+                              <a:schemeClr val="accent1"/>
+                            </a:lnRef>
+                            <a:fillRef idx="0">
+                              <a:schemeClr val="accent1"/>
+                            </a:fillRef>
+                            <a:effectRef idx="0">
+                              <a:schemeClr val="accent1"/>
+                            </a:effectRef>
+                            <a:fontRef idx="minor">
+                              <a:schemeClr val="tx1"/>
+                            </a:fontRef>
+                          </wps:style>
+                          <wps:bodyPr rot="0" spcFirstLastPara="0" vertOverflow="overflow" horzOverflow="overflow" vert="horz" wrap="square" lIns="91440" tIns="45720" rIns="91440" bIns="45720" numCol="1" spcCol="0" rtlCol="0" fromWordArt="0" anchor="ctr" anchorCtr="0" forceAA="0" compatLnSpc="1">
+                            <a:prstTxWarp prst="textNoShape">
+                              <a:avLst/>
+                            </a:prstTxWarp>
+                            <a:noAutofit/>
+                          </wps:bodyPr>
+                        </wps:wsp>
+                        <wps:wsp>
+                          <wps:cNvPr id="32" name="Text Box 2"/>
+                          <wps:cNvSpPr txBox="1">
+                            <a:spLocks noChangeArrowheads="1"/>
+                          </wps:cNvSpPr>
+                          <wps:spPr bwMode="auto">
+                            <a:xfrm>
+                              <a:off x="4999358" y="2973777"/>
+                              <a:ext cx="413384" cy="483869"/>
+                            </a:xfrm>
+                            <a:prstGeom prst="rect">
+                              <a:avLst/>
+                            </a:prstGeom>
+                            <a:solidFill>
+                              <a:srgbClr val="FFFFFF"/>
+                            </a:solidFill>
+                            <a:ln w="9525">
+                              <a:noFill/>
+                              <a:miter lim="800000"/>
+                              <a:headEnd/>
+                              <a:tailEnd/>
+                            </a:ln>
+                          </wps:spPr>
+                          <wps:txbx>
+                            <w:txbxContent>
+                              <w:p>
+                                <w:pPr>
+                                  <w:rPr>
+                                    <w:sz w:val="32"/>
+                                    <w:vertAlign w:val="subscript"/>
+                                    <w:lang w:val="en-CA"/>
+                                  </w:rPr>
+                                </w:pPr>
+                                <m:oMathPara>
+                                  <m:oMath>
+                                    <m:sSub>
+                                      <m:sSubPr>
+                                        <m:ctrlPr>
+                                          <w:rPr>
+                                            <w:rFonts w:ascii="Cambria Math" w:hAnsi="Cambria Math"/>
+                                            <w:i/>
+                                            <w:sz w:val="32"/>
+                                            <w:vertAlign w:val="subscript"/>
+                                            <w:lang w:val="en-CA"/>
+                                          </w:rPr>
+                                        </m:ctrlPr>
+                                      </m:sSubPr>
+                                      <m:e>
+                                        <m:r>
+                                          <w:rPr>
+                                            <w:rFonts w:ascii="Cambria Math" w:hAnsi="Cambria Math"/>
+                                            <w:sz w:val="32"/>
+                                            <w:vertAlign w:val="subscript"/>
+                                            <w:lang w:val="en-CA"/>
+                                          </w:rPr>
+                                          <m:t>q</m:t>
+                                        </m:r>
+                                      </m:e>
+                                      <m:sub>
+                                        <m:r>
+                                          <w:rPr>
+                                            <w:rFonts w:ascii="Cambria Math" w:hAnsi="Cambria Math"/>
+                                            <w:sz w:val="32"/>
+                                            <w:vertAlign w:val="subscript"/>
+                                            <w:lang w:val="en-CA"/>
+                                          </w:rPr>
+                                          <m:t>y</m:t>
+                                        </m:r>
+                                      </m:sub>
+                                    </m:sSub>
+                                  </m:oMath>
+                                </m:oMathPara>
+                              </w:p>
+                            </w:txbxContent>
+                          </wps:txbx>
+                          <wps:bodyPr rot="0" vert="horz" wrap="square" lIns="91440" tIns="45720" rIns="91440" bIns="45720" anchor="t" anchorCtr="0">
+                            <a:spAutoFit/>
+                          </wps:bodyPr>
+                        </wps:wsp>
+                      </wpg:grpSp>
+                      <wps:wsp>
+                        <wps:cNvPr id="33" name="Arc 33"/>
+                        <wps:cNvSpPr/>
+                        <wps:spPr>
+                          <a:xfrm rot="1806443">
+                            <a:off x="2989690" y="3013544"/>
+                            <a:ext cx="797220" cy="905642"/>
+                          </a:xfrm>
+                          <a:prstGeom prst="arc">
+                            <a:avLst/>
+                          </a:prstGeom>
+                          <a:ln w="28575">
+                            <a:solidFill>
+                              <a:schemeClr val="tx1"/>
+                            </a:solidFill>
+                          </a:ln>
+                        </wps:spPr>
+                        <wps:style>
+                          <a:lnRef idx="1">
+                            <a:schemeClr val="accent1"/>
+                          </a:lnRef>
+                          <a:fillRef idx="0">
+                            <a:schemeClr val="accent1"/>
+                          </a:fillRef>
+                          <a:effectRef idx="0">
+                            <a:schemeClr val="accent1"/>
+                          </a:effectRef>
+                          <a:fontRef idx="minor">
+                            <a:schemeClr val="tx1"/>
+                          </a:fontRef>
+                        </wps:style>
+                        <wps:bodyPr rot="0" spcFirstLastPara="0" vertOverflow="overflow" horzOverflow="overflow" vert="horz" wrap="square" lIns="91440" tIns="45720" rIns="91440" bIns="45720" numCol="1" spcCol="0" rtlCol="0" fromWordArt="0" anchor="ctr" anchorCtr="0" forceAA="0" compatLnSpc="1">
+                          <a:prstTxWarp prst="textNoShape">
+                            <a:avLst/>
+                          </a:prstTxWarp>
+                          <a:noAutofit/>
+                        </wps:bodyPr>
+                      </wps:wsp>
+                    </wpg:wgp>
+                  </a:graphicData>
+                </a:graphic>
+              </wp:anchor>
+            </w:drawing>
+          </mc:Choice>
+          <mc:Fallback>
+            <w:pict>
+              <v:group id="Group 36" o:spid="_x0000_s1026" style="position:absolute;margin-left:151.45pt;margin-top:-132.1pt;width:426.2pt;height:577.25pt;rotation:-2346971fd;z-index:251684864" coordsize="54127,73311" o:gfxdata="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">
+                <v:oval id="Oval 21" o:spid="_x0000_s1027" style="position:absolute;left:46435;top:24887;width:1372;height:1372;visibility:visible;mso-wrap-style:square;v-text-anchor:middle" o:gfxdata="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" fillcolor="red" strokecolor="black [1600]" strokeweight="1pt">
+                  <v:fill opacity="38036f"/>
+                  <v:stroke joinstyle="miter"/>
+                </v:oval>
+                <v:line id="Straight Connector 27" o:spid="_x0000_s1028" style="position:absolute;flip:x;visibility:visible;mso-wrap-style:square" from="47071,26795" to="47071,36854" o:connectortype="straight" o:gfxdata="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" strokecolor="black [3213]" strokeweight="1.5pt">
+                  <v:stroke dashstyle="1 1" joinstyle="miter"/>
+                </v:line>
+                <v:line id="Straight Connector 28" o:spid="_x0000_s1029" style="position:absolute;flip:y;visibility:visible;mso-wrap-style:square" from="35860,36735" to="46912,36735" o:connectortype="straight" o:gfxdata="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" strokecolor="black [3213]" strokeweight="1.5pt">
+                  <v:stroke dashstyle="1 1" joinstyle="miter"/>
+                </v:line>
+                <v:group id="Group 35" o:spid="_x0000_s1030" style="position:absolute;width:54127;height:73311" coordsize="54127,73311" o:gfxdata="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">
+                  <v:shapetype id="_x0000_t202" coordsize="21600,21600" o:spt="202" path="m,l,21600r21600,l21600,xe">
+                    <v:stroke joinstyle="miter"/>
+                    <v:path gradientshapeok="t" o:connecttype="rect"/>
+                  </v:shapetype>
+                  <v:shape id="_x0000_s1031" type="#_x0000_t202" style="position:absolute;left:37351;top:31646;width:4771;height:5704;visibility:visible;mso-wrap-style:square;v-text-anchor:top" o:gfxdata="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" stroked="f">
+                    <v:textbox>
+                      <w:txbxContent>
+                        <w:p>
+                          <w:pPr>
+                            <w:rPr>
+                              <w:sz w:val="32"/>
+                              <w:vertAlign w:val="subscript"/>
+                              <w:lang w:val="en-CA"/>
+                            </w:rPr>
+                          </w:pPr>
+                          <m:oMathPara>
+                            <m:oMath>
+                              <m:r>
+                                <w:rPr>
+                                  <w:rFonts w:ascii="Cambria Math" w:hAnsi="Cambria Math"/>
+                                  <w:sz w:val="32"/>
+                                  <w:vertAlign w:val="subscript"/>
+                                  <w:lang w:val="en-CA"/>
+                                </w:rPr>
+                                <m:t>∅</m:t>
+                              </m:r>
+                            </m:oMath>
+                          </m:oMathPara>
+                        </w:p>
+                      </w:txbxContent>
+                    </v:textbox>
+                  </v:shape>
+                  <v:shape id="_x0000_s1032" type="#_x0000_t202" style="position:absolute;left:37430;top:38325;width:4134;height:4597;visibility:visible;mso-wrap-style:square;v-text-anchor:top" o:gfxdata="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" stroked="f">
+                    <v:textbox style="mso-fit-shape-to-text:t">
+                      <w:txbxContent>
+                        <w:p>
+                          <w:pPr>
+                            <w:rPr>
+                              <w:sz w:val="32"/>
+                              <w:vertAlign w:val="subscript"/>
+                              <w:lang w:val="en-CA"/>
+                            </w:rPr>
+                          </w:pPr>
+                          <m:oMathPara>
+                            <m:oMath>
+                              <m:sSub>
+                                <m:sSubPr>
+                                  <m:ctrlPr>
+                                    <w:rPr>
+                                      <w:rFonts w:ascii="Cambria Math" w:hAnsi="Cambria Math"/>
+                                      <w:i/>
+                                      <w:sz w:val="32"/>
+                                      <w:vertAlign w:val="subscript"/>
+                                      <w:lang w:val="en-CA"/>
+                                    </w:rPr>
+                                  </m:ctrlPr>
+                                </m:sSubPr>
+                                <m:e>
+                                  <m:r>
+                                    <w:rPr>
+                                      <w:rFonts w:ascii="Cambria Math" w:hAnsi="Cambria Math"/>
+                                      <w:sz w:val="32"/>
+                                      <w:vertAlign w:val="subscript"/>
+                                      <w:lang w:val="en-CA"/>
+                                    </w:rPr>
+                                    <m:t>q</m:t>
+                                  </m:r>
+                                </m:e>
+                                <m:sub>
+                                  <m:r>
+                                    <w:rPr>
+                                      <w:rFonts w:ascii="Cambria Math" w:hAnsi="Cambria Math"/>
+                                      <w:sz w:val="32"/>
+                                      <w:vertAlign w:val="subscript"/>
+                                      <w:lang w:val="en-CA"/>
+                                    </w:rPr>
+                                    <m:t>x</m:t>
+                                  </m:r>
+                                </m:sub>
+                              </m:sSub>
+                            </m:oMath>
+                          </m:oMathPara>
+                        </w:p>
+                      </w:txbxContent>
+                    </v:textbox>
+                  </v:shape>
+                  <v:shape id="_x0000_s1033" type="#_x0000_t202" style="position:absolute;left:29240;top:27352;width:4134;height:6432;rotation:-1535849fd;visibility:visible;mso-wrap-style:square;v-text-anchor:top" o:gfxdata="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" stroked="f">
+                    <v:textbox style="mso-fit-shape-to-text:t">
+                      <w:txbxContent>
+                        <w:p>
+                          <w:pPr>
+                            <w:rPr>
+                              <w:sz w:val="32"/>
+                              <w:vertAlign w:val="subscript"/>
+                              <w:lang w:val="en-CA"/>
+                            </w:rPr>
+                          </w:pPr>
+                          <m:oMathPara>
+                            <m:oMath>
+                              <m:sSub>
+                                <m:sSubPr>
+                                  <m:ctrlPr>
+                                    <w:rPr>
+                                      <w:rFonts w:ascii="Cambria Math" w:hAnsi="Cambria Math"/>
+                                      <w:i/>
+                                      <w:sz w:val="48"/>
+                                      <w:vertAlign w:val="subscript"/>
+                                      <w:lang w:val="en-CA"/>
+                                    </w:rPr>
+                                  </m:ctrlPr>
+                                </m:sSubPr>
+                                <m:e>
+                                  <m:acc>
+                                    <m:accPr>
+                                      <m:chr m:val="⃗"/>
+                                      <m:ctrlPr>
+                                        <w:rPr>
+                                          <w:rFonts w:ascii="Cambria Math" w:hAnsi="Cambria Math"/>
+                                          <w:i/>
+                                          <w:sz w:val="48"/>
+                                          <w:vertAlign w:val="subscript"/>
+                                          <w:lang w:val="en-CA"/>
+                                        </w:rPr>
+                                      </m:ctrlPr>
+                                    </m:accPr>
+                                    <m:e>
+                                      <m:r>
+                                        <w:rPr>
+                                          <w:rFonts w:ascii="Cambria Math" w:hAnsi="Cambria Math"/>
+                                          <w:sz w:val="48"/>
+                                          <w:vertAlign w:val="subscript"/>
+                                          <w:lang w:val="en-CA"/>
+                                        </w:rPr>
+                                        <m:t>Q</m:t>
+                                      </m:r>
+                                    </m:e>
+                                  </m:acc>
+                                </m:e>
+                                <m:sub>
+                                  <m:r>
+                                    <w:rPr>
+                                      <w:rFonts w:ascii="Cambria Math" w:hAnsi="Cambria Math"/>
+                                      <w:sz w:val="48"/>
+                                      <w:vertAlign w:val="subscript"/>
+                                      <w:lang w:val="en-CA"/>
+                                    </w:rPr>
+                                    <m:t>o</m:t>
+                                  </m:r>
+                                </m:sub>
+                              </m:sSub>
+                            </m:oMath>
+                          </m:oMathPara>
+                        </w:p>
+                      </w:txbxContent>
+                    </v:textbox>
+                  </v:shape>
+                  <v:shape id="_x0000_s1034" type="#_x0000_t202" style="position:absolute;left:31705;top:34349;width:4134;height:4597;visibility:visible;mso-wrap-style:square;v-text-anchor:top" o:gfxdata="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" stroked="f">
+                    <v:textbox style="mso-fit-shape-to-text:t">
+                      <w:txbxContent>
+                        <w:p>
+                          <w:pPr>
+                            <w:rPr>
+                              <w:sz w:val="32"/>
+                              <w:vertAlign w:val="subscript"/>
+                              <w:lang w:val="en-CA"/>
+                            </w:rPr>
+                          </w:pPr>
+                          <m:oMathPara>
+                            <m:oMath>
+                              <m:sSub>
+                                <m:sSubPr>
+                                  <m:ctrlPr>
+                                    <w:rPr>
+                                      <w:rFonts w:ascii="Cambria Math" w:hAnsi="Cambria Math"/>
+                                      <w:i/>
+                                      <w:sz w:val="32"/>
+                                      <w:vertAlign w:val="subscript"/>
+                                      <w:lang w:val="en-CA"/>
+                                    </w:rPr>
+                                  </m:ctrlPr>
+                                </m:sSubPr>
+                                <m:e>
+                                  <m:acc>
+                                    <m:accPr>
+                                      <m:ctrlPr>
+                                        <w:rPr>
+                                          <w:rFonts w:ascii="Cambria Math" w:hAnsi="Cambria Math"/>
+                                          <w:i/>
+                                          <w:sz w:val="32"/>
+                                          <w:vertAlign w:val="subscript"/>
+                                          <w:lang w:val="en-CA"/>
+                                        </w:rPr>
+                                      </m:ctrlPr>
+                                    </m:accPr>
+                                    <m:e>
+                                      <m:r>
+                                        <w:rPr>
+                                          <w:rFonts w:ascii="Cambria Math" w:hAnsi="Cambria Math"/>
+                                          <w:sz w:val="32"/>
+                                          <w:vertAlign w:val="subscript"/>
+                                          <w:lang w:val="en-CA"/>
+                                        </w:rPr>
+                                        <m:t>x</m:t>
+                                      </m:r>
+                                    </m:e>
+                                  </m:acc>
+                                </m:e>
+                                <m:sub>
+                                  <m:r>
+                                    <w:rPr>
+                                      <w:rFonts w:ascii="Cambria Math" w:hAnsi="Cambria Math"/>
+                                      <w:sz w:val="32"/>
+                                      <w:vertAlign w:val="subscript"/>
+                                      <w:lang w:val="en-CA"/>
+                                    </w:rPr>
+                                    <m:t>B</m:t>
+                                  </m:r>
+                                </m:sub>
+                              </m:sSub>
+                            </m:oMath>
+                          </m:oMathPara>
+                        </w:p>
+                      </w:txbxContent>
+                    </v:textbox>
+                  </v:shape>
+                  <v:shape id="_x0000_s1035" type="#_x0000_t202" style="position:absolute;left:21289;top:22820;width:4134;height:4597;visibility:visible;mso-wrap-style:square;v-text-anchor:top" o:gfxdata="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" stroked="f">
+                    <v:textbox style="mso-fit-shape-to-text:t">
+                      <w:txbxContent>
+                        <w:p>
+                          <w:pPr>
+                            <w:rPr>
+                              <w:sz w:val="32"/>
+                              <w:vertAlign w:val="subscript"/>
+                              <w:lang w:val="en-CA"/>
+                            </w:rPr>
+                          </w:pPr>
+                          <m:oMathPara>
+                            <m:oMath>
+                              <m:sSub>
+                                <m:sSubPr>
+                                  <m:ctrlPr>
+                                    <w:rPr>
+                                      <w:rFonts w:ascii="Cambria Math" w:hAnsi="Cambria Math"/>
+                                      <w:i/>
+                                      <w:sz w:val="32"/>
+                                      <w:vertAlign w:val="subscript"/>
+                                      <w:lang w:val="en-CA"/>
+                                    </w:rPr>
+                                  </m:ctrlPr>
+                                </m:sSubPr>
+                                <m:e>
+                                  <m:acc>
+                                    <m:accPr>
+                                      <m:ctrlPr>
+                                        <w:rPr>
+                                          <w:rFonts w:ascii="Cambria Math" w:hAnsi="Cambria Math"/>
+                                          <w:i/>
+                                          <w:sz w:val="32"/>
+                                          <w:vertAlign w:val="subscript"/>
+                                          <w:lang w:val="en-CA"/>
+                                        </w:rPr>
+                                      </m:ctrlPr>
+                                    </m:accPr>
+                                    <m:e>
+                                      <m:r>
+                                        <w:rPr>
+                                          <w:rFonts w:ascii="Cambria Math" w:hAnsi="Cambria Math"/>
+                                          <w:sz w:val="32"/>
+                                          <w:vertAlign w:val="subscript"/>
+                                          <w:lang w:val="en-CA"/>
+                                        </w:rPr>
+                                        <m:t>y</m:t>
+                                      </m:r>
+                                    </m:e>
+                                  </m:acc>
+                                </m:e>
+                                <m:sub>
+                                  <m:r>
+                                    <w:rPr>
+                                      <w:rFonts w:ascii="Cambria Math" w:hAnsi="Cambria Math"/>
+                                      <w:sz w:val="32"/>
+                                      <w:vertAlign w:val="subscript"/>
+                                      <w:lang w:val="en-CA"/>
+                                    </w:rPr>
+                                    <m:t>B</m:t>
+                                  </m:r>
+                                </m:sub>
+                              </m:sSub>
+                            </m:oMath>
+                          </m:oMathPara>
+                        </w:p>
+                      </w:txbxContent>
+                    </v:textbox>
+                  </v:shape>
+                  <v:shapetype id="_x0000_t32" coordsize="21600,21600" o:spt="32" o:oned="t" path="m,l21600,21600e" filled="f">
+                    <v:path arrowok="t" fillok="f" o:connecttype="none"/>
+                    <o:lock v:ext="edit" shapetype="t"/>
+                  </v:shapetype>
+                  <v:shape id="Straight Arrow Connector 7" o:spid="_x0000_s1036" type="#_x0000_t32" style="position:absolute;left:23198;top:27432;width:0;height:9144;flip:x y;visibility:visible;mso-wrap-style:square" o:connectortype="straight" o:gfxdata="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" strokecolor="black [3213]" strokeweight="1pt">
+                    <v:stroke endarrow="block" joinstyle="miter"/>
+                  </v:shape>
+                  <v:shape id="Straight Arrow Connector 8" o:spid="_x0000_s1037" type="#_x0000_t32" style="position:absolute;left:23118;top:36576;width:9144;height:0;flip:y;visibility:visible;mso-wrap-style:square" o:connectortype="straight" o:gfxdata="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" strokecolor="black [3213]" strokeweight="1pt">
+                    <v:stroke endarrow="block" joinstyle="miter"/>
+                  </v:shape>
+                  <v:shape id="Arc 15" o:spid="_x0000_s1038" style="position:absolute;left:4989;width:36576;height:36576;rotation:90;visibility:visible;mso-wrap-style:square;v-text-anchor:middle" coordsize="3657600,3657600" o:gfxdata="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" path="m1828800,nsc2838818,,3657600,818782,3657600,1828800r-1828800,l1828800,xem1828800,nfc2838818,,3657600,818782,3657600,1828800e" filled="f" strokecolor="red" strokeweight=".5pt">
+                    <v:stroke dashstyle="3 1" joinstyle="miter"/>
+                    <v:path arrowok="t" o:connecttype="custom" o:connectlocs="1828800,0;3657600,1828800" o:connectangles="0,0"/>
+                  </v:shape>
+                  <v:shape id="Arc 16" o:spid="_x0000_s1039" style="position:absolute;left:5546;top:36735;width:36576;height:36576;visibility:visible;mso-wrap-style:square;v-text-anchor:middle" coordsize="3657600,3657600" o:gfxdata="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" path="m1828800,nsc2838818,,3657600,818782,3657600,1828800r-1828800,l1828800,xem1828800,nfc2838818,,3657600,818782,3657600,1828800e" filled="f" strokecolor="red" strokeweight=".5pt">
+                    <v:stroke dashstyle="3 1" joinstyle="miter"/>
+                    <v:path arrowok="t" o:connecttype="custom" o:connectlocs="1828800,0;3657600,1828800" o:connectangles="0,0"/>
+                  </v:shape>
+                  <v:shape id="Arc 18" o:spid="_x0000_s1040" style="position:absolute;left:-2842;top:10853;width:53988;height:48303;rotation:3068338fd;visibility:visible;mso-wrap-style:square;v-text-anchor:middle" coordsize="5398873,4830380" o:gfxdata="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" path="m2699436,nsc4190294,,5398873,1081317,5398873,2415190r-2699436,c2699437,1610127,2699436,805063,2699436,xem2699436,nfc4190294,,5398873,1081317,5398873,2415190e" filled="f" strokecolor="red" strokeweight="1.5pt">
+                    <v:stroke dashstyle="dash" joinstyle="miter"/>
+                    <v:path arrowok="t" o:connecttype="custom" o:connectlocs="2699436,0;5398873,2415190" o:connectangles="0,0"/>
+                  </v:shape>
+                  <v:shape id="Straight Arrow Connector 20" o:spid="_x0000_s1041" type="#_x0000_t32" style="position:absolute;left:23198;top:25682;width:23218;height:10889;flip:y;visibility:visible;mso-wrap-style:square" o:connectortype="straight" o:gfxdata="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" strokecolor="black [3213]" strokeweight="3pt">
+                    <v:stroke endarrow="block" joinstyle="miter"/>
+                  </v:shape>
+                  <v:shapetype id="_x0000_t87" coordsize="21600,21600" o:spt="87" adj="1800,10800" path="m21600,qx10800@0l10800@2qy0@11,10800@3l10800@1qy21600,21600e" filled="f">
+                    <v:formulas>
+                      <v:f eqn="val #0"/>
+                      <v:f eqn="sum 21600 0 #0"/>
+                      <v:f eqn="sum #1 0 #0"/>
+                      <v:f eqn="sum #1 #0 0"/>
+                      <v:f eqn="prod #0 9598 32768"/>
+                      <v:f eqn="sum 21600 0 @4"/>
+                      <v:f eqn="sum 21600 0 #1"/>
+                      <v:f eqn="min #1 @6"/>
+                      <v:f eqn="prod @7 1 2"/>
+                      <v:f eqn="prod #0 2 1"/>
+                      <v:f eqn="sum 21600 0 @9"/>
+                      <v:f eqn="val #1"/>
+                    </v:formulas>
+                    <v:path arrowok="t" o:connecttype="custom" o:connectlocs="21600,0;0,10800;21600,21600" textboxrect="13963,@4,21600,@5"/>
+                    <v:handles>
+                      <v:h position="center,#0" yrange="0,@8"/>
+                      <v:h position="topLeft,#1" yrange="@9,@10"/>
+                    </v:handles>
+                  </v:shapetype>
+                  <v:shape id="Left Brace 29" o:spid="_x0000_s1042" type="#_x0000_t87" style="position:absolute;left:34091;top:25841;width:2223;height:23711;rotation:-90;visibility:visible;mso-wrap-style:square;v-text-anchor:middle" o:gfxdata="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" adj="2052,14784" strokecolor="black [3213]" strokeweight="1.5pt">
+                    <v:stroke joinstyle="miter"/>
+                  </v:shape>
+                  <v:shape id="Left Brace 30" o:spid="_x0000_s1043" type="#_x0000_t87" style="position:absolute;left:47767;top:26477;width:2223;height:10217;rotation:180;visibility:visible;mso-wrap-style:square;v-text-anchor:middle" o:gfxdata="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" adj="2241,10414" strokecolor="black [3213]" strokeweight="1.5pt">
+                    <v:stroke joinstyle="miter"/>
+                  </v:shape>
+                  <v:shape id="_x0000_s1044" type="#_x0000_t202" style="position:absolute;left:49993;top:29737;width:4134;height:4839;visibility:visible;mso-wrap-style:square;v-text-anchor:top" o:gfxdata="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" stroked="f">
+                    <v:textbox style="mso-fit-shape-to-text:t">
+                      <w:txbxContent>
+                        <w:p>
+                          <w:pPr>
+                            <w:rPr>
+                              <w:sz w:val="32"/>
+                              <w:vertAlign w:val="subscript"/>
+                              <w:lang w:val="en-CA"/>
+                            </w:rPr>
+                          </w:pPr>
+                          <m:oMathPara>
+                            <m:oMath>
+                              <m:sSub>
+                                <m:sSubPr>
+                                  <m:ctrlPr>
+                                    <w:rPr>
+                                      <w:rFonts w:ascii="Cambria Math" w:hAnsi="Cambria Math"/>
+                                      <w:i/>
+                                      <w:sz w:val="32"/>
+                                      <w:vertAlign w:val="subscript"/>
+                                      <w:lang w:val="en-CA"/>
+                                    </w:rPr>
+                                  </m:ctrlPr>
+                                </m:sSubPr>
+                                <m:e>
+                                  <m:r>
+                                    <w:rPr>
+                                      <w:rFonts w:ascii="Cambria Math" w:hAnsi="Cambria Math"/>
+                                      <w:sz w:val="32"/>
+                                      <w:vertAlign w:val="subscript"/>
+                                      <w:lang w:val="en-CA"/>
+                                    </w:rPr>
+                                    <m:t>q</m:t>
+                                  </m:r>
+                                </m:e>
+                                <m:sub>
+                                  <m:r>
+                                    <w:rPr>
+                                      <w:rFonts w:ascii="Cambria Math" w:hAnsi="Cambria Math"/>
+                                      <w:sz w:val="32"/>
+                                      <w:vertAlign w:val="subscript"/>
+                                      <w:lang w:val="en-CA"/>
+                                    </w:rPr>
+                                    <m:t>y</m:t>
+                                  </m:r>
+                                </m:sub>
+                              </m:sSub>
+                            </m:oMath>
+                          </m:oMathPara>
+                        </w:p>
+                      </w:txbxContent>
+                    </v:textbox>
+                  </v:shape>
+                </v:group>
+                <v:shape id="Arc 33" o:spid="_x0000_s1045" style="position:absolute;left:29896;top:30135;width:7973;height:9056;rotation:1973117fd;visibility:visible;mso-wrap-style:square;v-text-anchor:middle" coordsize="797220,905642" o:gfxdata="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" path="m398610,nsc618756,,797220,202735,797220,452821r-398610,l398610,xem398610,nfc618756,,797220,202735,797220,452821e" filled="f" strokecolor="black [3213]" strokeweight="2.25pt">
+                  <v:stroke joinstyle="miter"/>
+                  <v:path arrowok="t" o:connecttype="custom" o:connectlocs="398610,0;797220,452821" o:connectangles="0,0"/>
+                </v:shape>
+              </v:group>
+            </w:pict>
+          </mc:Fallback>
+        </mc:AlternateContent>
+      </w:r>
+      <w:r>
+        <w:rPr>
+          <w:noProof/>
+        </w:rPr>
+        <mc:AlternateContent>
           <mc:Choice Requires="wps">
             <w:drawing>
-              <wp:anchor distT="45720" distB="45720" distL="114300" distR="114300" simplePos="0" relativeHeight="251658239" behindDoc="0" locked="0" layoutInCell="1" allowOverlap="1" wp14:anchorId="21CB5BF3" wp14:editId="11933D2A">
+              <wp:anchor distT="0" distB="0" distL="114300" distR="114300" simplePos="0" relativeHeight="251652094" behindDoc="0" locked="0" layoutInCell="1" allowOverlap="1" wp14:anchorId="6CF603B5" wp14:editId="34F92A4B">
                 <wp:simplePos x="0" y="0"/>
                 <wp:positionH relativeFrom="column">
-                  <wp:posOffset>452755</wp:posOffset>
+                  <wp:posOffset>1498438</wp:posOffset>
                 </wp:positionH>
                 <wp:positionV relativeFrom="paragraph">
-                  <wp:posOffset>2345055</wp:posOffset>
+                  <wp:posOffset>3386538</wp:posOffset>
                 </wp:positionV>
-                <wp:extent cx="413385" cy="1404620"/>
-                <wp:effectExtent l="0" t="0" r="5715" b="5715"/>
-                <wp:wrapSquare wrapText="bothSides"/>
-                <wp:docPr id="3" name="Text Box 2"/>
+                <wp:extent cx="413385" cy="454025"/>
+                <wp:effectExtent l="0" t="0" r="5715" b="3175"/>
+                <wp:wrapNone/>
+                <wp:docPr id="23" name="Text Box 2"/>
                 <wp:cNvGraphicFramePr>
                   <a:graphicFrameLocks xmlns:a="http://schemas.openxmlformats.org/drawingml/2006/main"/>
                 </wp:cNvGraphicFramePr>
@@ -36,7 +1451,7 @@
                       <wps:spPr bwMode="auto">
                         <a:xfrm>
                           <a:off x="0" y="0"/>
-                          <a:ext cx="413385" cy="1404620"/>
+                          <a:ext cx="413385" cy="454025"/>
                         </a:xfrm>
                         <a:prstGeom prst="rect">
                           <a:avLst/>
@@ -61,21 +1476,60 @@
                                 <w:lang w:val="en-CA"/>
                               </w:rPr>
                             </w:pPr>
-                            <w:r>
-                              <w:rPr>
-                                <w:sz w:val="32"/>
-                                <w:lang w:val="en-CA"/>
-                              </w:rPr>
-                              <w:t>Y</w:t>
-                            </w:r>
-                            <w:r>
-                              <w:rPr>
-                                <w:sz w:val="32"/>
-                                <w:vertAlign w:val="subscript"/>
-                                <w:lang w:val="en-CA"/>
-                              </w:rPr>
-                              <w:t>o</w:t>
-                            </w:r>
+                            <m:oMathPara>
+                              <m:oMath>
+                                <m:sSub>
+                                  <m:sSubPr>
+                                    <m:ctrlPr>
+                                      <w:rPr>
+                                        <w:rFonts w:ascii="Cambria Math" w:hAnsi="Cambria Math"/>
+                                        <w:i/>
+                                        <w:sz w:val="32"/>
+                                        <w:vertAlign w:val="subscript"/>
+                                        <w:lang w:val="en-CA"/>
+                                      </w:rPr>
+                                    </m:ctrlPr>
+                                  </m:sSubPr>
+                                  <m:e>
+                                    <m:acc>
+                                      <m:accPr>
+                                        <m:ctrlPr>
+                                          <w:rPr>
+                                            <w:rFonts w:ascii="Cambria Math" w:hAnsi="Cambria Math"/>
+                                            <w:i/>
+                                            <w:sz w:val="32"/>
+                                            <w:vertAlign w:val="subscript"/>
+                                            <w:lang w:val="en-CA"/>
+                                          </w:rPr>
+                                        </m:ctrlPr>
+                                      </m:accPr>
+                                      <m:e>
+                                        <m:r>
+                                          <w:rPr>
+                                            <w:rFonts w:ascii="Cambria Math" w:hAnsi="Cambria Math"/>
+                                            <w:sz w:val="32"/>
+                                            <w:vertAlign w:val="subscript"/>
+                                            <w:lang w:val="en-CA"/>
+                                          </w:rPr>
+                                          <m:t>x</m:t>
+                                        </m:r>
+                                      </m:e>
+                                    </m:acc>
+                                  </m:e>
+                                  <m:sub>
+                                    <m:r>
+                                      <w:rPr>
+                                        <w:rFonts w:ascii="Cambria Math" w:hAnsi="Cambria Math"/>
+                                        <w:sz w:val="32"/>
+                                        <w:vertAlign w:val="subscript"/>
+                                        <w:lang w:val="en-CA"/>
+                                      </w:rPr>
+                                      <m:t>0</m:t>
+                                    </m:r>
+                                  </m:sub>
+                                </m:sSub>
+                              </m:oMath>
+                            </m:oMathPara>
                           </w:p>
                         </w:txbxContent>
                       </wps:txbx>
@@ -85,22 +1539,12 @@
                     </wps:wsp>
                   </a:graphicData>
                 </a:graphic>
-                <wp14:sizeRelH relativeFrom="margin">
-                  <wp14:pctWidth>0</wp14:pctWidth>
-                </wp14:sizeRelH>
-                <wp14:sizeRelV relativeFrom="margin">
-                  <wp14:pctHeight>20000</wp14:pctHeight>
-                </wp14:sizeRelV>
               </wp:anchor>
             </w:drawing>
           </mc:Choice>
           <mc:Fallback>
             <w:pict>
-              <v:shapetype w14:anchorId="21CB5BF3" id="_x0000_t202" coordsize="21600,21600" o:spt="202" path="m,l,21600r21600,l21600,xe">
-                <v:stroke joinstyle="miter"/>
-                <v:path gradientshapeok="t" o:connecttype="rect"/>
-              </v:shapetype>
-              <v:shape id="Text Box 2" o:spid="_x0000_s1026" type="#_x0000_t202" style="position:absolute;margin-left:35.65pt;margin-top:184.65pt;width:32.55pt;height:110.6pt;z-index:251658239;visibility:visible;mso-wrap-style:square;mso-width-percent:0;mso-height-percent:200;mso-wrap-distance-left:9pt;mso-wrap-distance-top:3.6pt;mso-wrap-distance-right:9pt;mso-wrap-distance-bottom:3.6pt;mso-position-horizontal:absolute;mso-position-horizontal-relative:text;mso-position-vertical:absolute;mso-position-vertical-relative:text;mso-width-percent:0;mso-height-percent:200;mso-width-relative:margin;mso-height-relative:margin;v-text-anchor:top" o:gfxdata="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" stroked="f">
+              <v:shape w14:anchorId="6CF603B5" id="Text Box 2" o:spid="_x0000_s1046" type="#_x0000_t202" style="position:absolute;margin-left:118pt;margin-top:266.65pt;width:32.55pt;height:35.75pt;z-index:251652094;visibility:visible;mso-wrap-style:square;mso-wrap-distance-left:9pt;mso-wrap-distance-top:0;mso-wrap-distance-right:9pt;mso-wrap-distance-bottom:0;mso-position-horizontal:absolute;mso-position-horizontal-relative:text;mso-position-vertical:absolute;mso-position-vertical-relative:text;v-text-anchor:top" o:gfxdata="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" stroked="f">
                 <v:textbox style="mso-fit-shape-to-text:t">
                   <w:txbxContent>
                     <w:p>
@@ -111,25 +1555,63 @@
                           <w:lang w:val="en-CA"/>
                         </w:rPr>
                       </w:pPr>
-                      <w:r>
-                        <w:rPr>
-                          <w:sz w:val="32"/>
-                          <w:lang w:val="en-CA"/>
-                        </w:rPr>
-                        <w:t>Y</w:t>
-                      </w:r>
-                      <w:r>
-                        <w:rPr>
-                          <w:sz w:val="32"/>
-                          <w:vertAlign w:val="subscript"/>
-                          <w:lang w:val="en-CA"/>
-                        </w:rPr>
-                        <w:t>o</w:t>
-                      </w:r>
+                      <m:oMathPara>
+                        <m:oMath>
+                          <m:sSub>
+                            <m:sSubPr>
+                              <m:ctrlPr>
+                                <w:rPr>
+                                  <w:rFonts w:ascii="Cambria Math" w:hAnsi="Cambria Math"/>
+                                  <w:i/>
+                                  <w:sz w:val="32"/>
+                                  <w:vertAlign w:val="subscript"/>
+                                  <w:lang w:val="en-CA"/>
+                                </w:rPr>
+                              </m:ctrlPr>
+                            </m:sSubPr>
+                            <m:e>
+                              <m:acc>
+                                <m:accPr>
+                                  <m:ctrlPr>
+                                    <w:rPr>
+                                      <w:rFonts w:ascii="Cambria Math" w:hAnsi="Cambria Math"/>
+                                      <w:i/>
+                                      <w:sz w:val="32"/>
+                                      <w:vertAlign w:val="subscript"/>
+                                      <w:lang w:val="en-CA"/>
+                                    </w:rPr>
+                                  </m:ctrlPr>
+                                </m:accPr>
+                                <m:e>
+                                  <m:r>
+                                    <w:rPr>
+                                      <w:rFonts w:ascii="Cambria Math" w:hAnsi="Cambria Math"/>
+                                      <w:sz w:val="32"/>
+                                      <w:vertAlign w:val="subscript"/>
+                                      <w:lang w:val="en-CA"/>
+                                    </w:rPr>
+                                    <m:t>x</m:t>
+                                  </m:r>
+                                </m:e>
+                              </m:acc>
+                            </m:e>
+                            <m:sub>
+                              <m:r>
+                                <w:rPr>
+                                  <w:rFonts w:ascii="Cambria Math" w:hAnsi="Cambria Math"/>
+                                  <w:sz w:val="32"/>
+                                  <w:vertAlign w:val="subscript"/>
+                                  <w:lang w:val="en-CA"/>
+                                </w:rPr>
+                                <m:t>0</m:t>
+                              </m:r>
+                            </m:sub>
+                          </m:sSub>
+                        </m:oMath>
+                      </m:oMathPara>
                     </w:p>
                   </w:txbxContent>
                 </v:textbox>
-                <w10:wrap type="square"/>
               </v:shape>
             </w:pict>
           </mc:Fallback>
@@ -142,18 +1624,18 @@
         <mc:AlternateContent>
           <mc:Choice Requires="wps">
             <w:drawing>
-              <wp:anchor distT="45720" distB="45720" distL="114300" distR="114300" simplePos="0" relativeHeight="251663360" behindDoc="0" locked="0" layoutInCell="1" allowOverlap="1">
+              <wp:anchor distT="0" distB="0" distL="114300" distR="114300" simplePos="0" relativeHeight="251654144" behindDoc="0" locked="0" layoutInCell="1" allowOverlap="1">
                 <wp:simplePos x="0" y="0"/>
                 <wp:positionH relativeFrom="column">
-                  <wp:posOffset>1525822</wp:posOffset>
+                  <wp:posOffset>454025</wp:posOffset>
                 </wp:positionH>
                 <wp:positionV relativeFrom="paragraph">
-                  <wp:posOffset>3395013</wp:posOffset>
+                  <wp:posOffset>2328545</wp:posOffset>
                 </wp:positionV>
-                <wp:extent cx="413385" cy="1404620"/>
-                <wp:effectExtent l="0" t="0" r="5715" b="5715"/>
-                <wp:wrapSquare wrapText="bothSides"/>
-                <wp:docPr id="217" name="Text Box 2"/>
+                <wp:extent cx="413385" cy="454025"/>
+                <wp:effectExtent l="0" t="0" r="5715" b="3175"/>
+                <wp:wrapNone/>
+                <wp:docPr id="3" name="Text Box 2"/>
                 <wp:cNvGraphicFramePr>
                   <a:graphicFrameLocks xmlns:a="http://schemas.openxmlformats.org/drawingml/2006/main"/>
                 </wp:cNvGraphicFramePr>
@@ -166,7 +1648,7 @@
                       <wps:spPr bwMode="auto">
                         <a:xfrm>
                           <a:off x="0" y="0"/>
-                          <a:ext cx="413385" cy="1404620"/>
+                          <a:ext cx="413385" cy="454025"/>
                         </a:xfrm>
                         <a:prstGeom prst="rect">
                           <a:avLst/>
@@ -191,21 +1673,60 @@
                                 <w:lang w:val="en-CA"/>
                               </w:rPr>
                             </w:pPr>
-                            <w:r>
-                              <w:rPr>
-                                <w:sz w:val="32"/>
-                                <w:lang w:val="en-CA"/>
-                              </w:rPr>
-                              <w:t>X</w:t>
-                            </w:r>
-                            <w:r>
-                              <w:rPr>
-                                <w:sz w:val="32"/>
-                                <w:vertAlign w:val="subscript"/>
-                                <w:lang w:val="en-CA"/>
-                              </w:rPr>
-                              <w:t>o</w:t>
-                            </w:r>
+                            <m:oMathPara>
+                              <m:oMath>
+                                <m:sSub>
+                                  <m:sSubPr>
+                                    <m:ctrlPr>
+                                      <w:rPr>
+                                        <w:rFonts w:ascii="Cambria Math" w:hAnsi="Cambria Math"/>
+                                        <w:i/>
+                                        <w:sz w:val="32"/>
+                                        <w:vertAlign w:val="subscript"/>
+                                        <w:lang w:val="en-CA"/>
+                                      </w:rPr>
+                                    </m:ctrlPr>
+                                  </m:sSubPr>
+                                  <m:e>
+                                    <m:acc>
+                                      <m:accPr>
+                                        <m:ctrlPr>
+                                          <w:rPr>
+                                            <w:rFonts w:ascii="Cambria Math" w:hAnsi="Cambria Math"/>
+                                            <w:i/>
+                                            <w:sz w:val="32"/>
+                                            <w:vertAlign w:val="subscript"/>
+                                            <w:lang w:val="en-CA"/>
+                                          </w:rPr>
+                                        </m:ctrlPr>
+                                      </m:accPr>
+                                      <m:e>
+                                        <m:r>
+                                          <w:rPr>
+                                            <w:rFonts w:ascii="Cambria Math" w:hAnsi="Cambria Math"/>
+                                            <w:sz w:val="32"/>
+                                            <w:vertAlign w:val="subscript"/>
+                                            <w:lang w:val="en-CA"/>
+                                          </w:rPr>
+                                          <m:t>y</m:t>
+                                        </m:r>
+                                      </m:e>
+                                    </m:acc>
+                                  </m:e>
+                                  <m:sub>
+                                    <m:r>
+                                      <w:rPr>
+                                        <w:rFonts w:ascii="Cambria Math" w:hAnsi="Cambria Math"/>
+                                        <w:sz w:val="32"/>
+                                        <w:vertAlign w:val="subscript"/>
+                                        <w:lang w:val="en-CA"/>
+                                      </w:rPr>
+                                      <m:t>0</m:t>
+                                    </m:r>
+                                  </m:sub>
+                                </m:sSub>
+                              </m:oMath>
+                            </m:oMathPara>
                           </w:p>
                         </w:txbxContent>
                       </wps:txbx>
@@ -215,18 +1736,12 @@
                     </wps:wsp>
                   </a:graphicData>
                 </a:graphic>
-                <wp14:sizeRelH relativeFrom="margin">
-                  <wp14:pctWidth>0</wp14:pctWidth>
-                </wp14:sizeRelH>
-                <wp14:sizeRelV relativeFrom="margin">
-                  <wp14:pctHeight>20000</wp14:pctHeight>
-                </wp14:sizeRelV>
               </wp:anchor>
             </w:drawing>
           </mc:Choice>
           <mc:Fallback>
             <w:pict>
-              <v:shape id="_x0000_s1027" type="#_x0000_t202" style="position:absolute;margin-left:120.15pt;margin-top:267.3pt;width:32.55pt;height:110.6pt;z-index:251663360;visibility:visible;mso-wrap-style:square;mso-width-percent:0;mso-height-percent:200;mso-wrap-distance-left:9pt;mso-wrap-distance-top:3.6pt;mso-wrap-distance-right:9pt;mso-wrap-distance-bottom:3.6pt;mso-position-horizontal:absolute;mso-position-horizontal-relative:text;mso-position-vertical:absolute;mso-position-vertical-relative:text;mso-width-percent:0;mso-height-percent:200;mso-width-relative:margin;mso-height-relative:margin;v-text-anchor:top" o:gfxdata="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" stroked="f">
+              <v:shape id="_x0000_s1047" type="#_x0000_t202" style="position:absolute;margin-left:35.75pt;margin-top:183.35pt;width:32.55pt;height:35.75pt;z-index:251654144;visibility:visible;mso-wrap-style:square;mso-wrap-distance-left:9pt;mso-wrap-distance-top:0;mso-wrap-distance-right:9pt;mso-wrap-distance-bottom:0;mso-position-horizontal:absolute;mso-position-horizontal-relative:text;mso-position-vertical:absolute;mso-position-vertical-relative:text;v-text-anchor:top" o:gfxdata="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" stroked="f">
                 <v:textbox style="mso-fit-shape-to-text:t">
                   <w:txbxContent>
                     <w:p>
@@ -237,25 +1752,63 @@
                           <w:lang w:val="en-CA"/>
                         </w:rPr>
                       </w:pPr>
-                      <w:r>
-                        <w:rPr>
-                          <w:sz w:val="32"/>
-                          <w:lang w:val="en-CA"/>
-                        </w:rPr>
-                        <w:t>X</w:t>
-                      </w:r>
-                      <w:r>
-                        <w:rPr>
-                          <w:sz w:val="32"/>
-                          <w:vertAlign w:val="subscript"/>
-                          <w:lang w:val="en-CA"/>
-                        </w:rPr>
-                        <w:t>o</w:t>
-                      </w:r>
+                      <m:oMathPara>
+                        <m:oMath>
+                          <m:sSub>
+                            <m:sSubPr>
+                              <m:ctrlPr>
+                                <w:rPr>
+                                  <w:rFonts w:ascii="Cambria Math" w:hAnsi="Cambria Math"/>
+                                  <w:i/>
+                                  <w:sz w:val="32"/>
+                                  <w:vertAlign w:val="subscript"/>
+                                  <w:lang w:val="en-CA"/>
+                                </w:rPr>
+                              </m:ctrlPr>
+                            </m:sSubPr>
+                            <m:e>
+                              <m:acc>
+                                <m:accPr>
+                                  <m:ctrlPr>
+                                    <w:rPr>
+                                      <w:rFonts w:ascii="Cambria Math" w:hAnsi="Cambria Math"/>
+                                      <w:i/>
+                                      <w:sz w:val="32"/>
+                                      <w:vertAlign w:val="subscript"/>
+                                      <w:lang w:val="en-CA"/>
+                                    </w:rPr>
+                                  </m:ctrlPr>
+                                </m:accPr>
+                                <m:e>
+                                  <m:r>
+                                    <w:rPr>
+                                      <w:rFonts w:ascii="Cambria Math" w:hAnsi="Cambria Math"/>
+                                      <w:sz w:val="32"/>
+                                      <w:vertAlign w:val="subscript"/>
+                                      <w:lang w:val="en-CA"/>
+                                    </w:rPr>
+                                    <m:t>y</m:t>
+                                  </m:r>
+                                </m:e>
+                              </m:acc>
+                            </m:e>
+                            <m:sub>
+                              <m:r>
+                                <w:rPr>
+                                  <w:rFonts w:ascii="Cambria Math" w:hAnsi="Cambria Math"/>
+                                  <w:sz w:val="32"/>
+                                  <w:vertAlign w:val="subscript"/>
+                                  <w:lang w:val="en-CA"/>
+                                </w:rPr>
+                                <m:t>0</m:t>
+                              </m:r>
+                            </m:sub>
+                          </m:sSub>
+                        </m:oMath>
+                      </m:oMathPara>
                     </w:p>
                   </w:txbxContent>
                 </v:textbox>
-                <w10:wrap type="square"/>
               </v:shape>
             </w:pict>
           </mc:Fallback>
@@ -268,16 +1821,284 @@
         <mc:AlternateContent>
           <mc:Choice Requires="wps">
             <w:drawing>
-              <wp:anchor distT="0" distB="0" distL="114300" distR="114300" simplePos="0" relativeHeight="251661312" behindDoc="0" locked="0" layoutInCell="1" allowOverlap="1" wp14:anchorId="0913FFC4" wp14:editId="5F47C44A">
+              <wp:anchor distT="0" distB="0" distL="114300" distR="114300" simplePos="0" relativeHeight="251653119" behindDoc="0" locked="0" layoutInCell="1" allowOverlap="1" wp14:anchorId="7DBAC147" wp14:editId="0095BD1A">
                 <wp:simplePos x="0" y="0"/>
                 <wp:positionH relativeFrom="column">
-                  <wp:posOffset>610870</wp:posOffset>
+                  <wp:posOffset>1772920</wp:posOffset>
                 </wp:positionH>
                 <wp:positionV relativeFrom="paragraph">
-                  <wp:posOffset>3569335</wp:posOffset>
+                  <wp:posOffset>2537460</wp:posOffset>
+                </wp:positionV>
+                <wp:extent cx="413385" cy="454025"/>
+                <wp:effectExtent l="114300" t="57150" r="100965" b="64770"/>
+                <wp:wrapNone/>
+                <wp:docPr id="22" name="Text Box 2"/>
+                <wp:cNvGraphicFramePr>
+                  <a:graphicFrameLocks xmlns:a="http://schemas.openxmlformats.org/drawingml/2006/main"/>
+                </wp:cNvGraphicFramePr>
+                <a:graphic xmlns:a="http://schemas.openxmlformats.org/drawingml/2006/main">
+                  <a:graphicData uri="http://schemas.microsoft.com/office/word/2010/wordprocessingShape">
+                    <wps:wsp>
+                      <wps:cNvSpPr txBox="1">
+                        <a:spLocks noChangeArrowheads="1"/>
+                      </wps:cNvSpPr>
+                      <wps:spPr bwMode="auto">
+                        <a:xfrm rot="20366506">
+                          <a:off x="0" y="0"/>
+                          <a:ext cx="413385" cy="454025"/>
+                        </a:xfrm>
+                        <a:prstGeom prst="rect">
+                          <a:avLst/>
+                        </a:prstGeom>
+                        <a:solidFill>
+                          <a:srgbClr val="FFFFFF"/>
+                        </a:solidFill>
+                        <a:ln w="9525">
+                          <a:noFill/>
+                          <a:miter lim="800000"/>
+                          <a:headEnd/>
+                          <a:tailEnd/>
+                        </a:ln>
+                      </wps:spPr>
+                      <wps:txbx>
+                        <w:txbxContent>
+                          <w:p>
+                            <w:pPr>
+                              <w:rPr>
+                                <w:sz w:val="32"/>
+                                <w:vertAlign w:val="subscript"/>
+                                <w:lang w:val="en-CA"/>
+                              </w:rPr>
+                            </w:pPr>
+                            <m:oMathPara>
+                              <m:oMath>
+                                <m:sSub>
+                                  <m:sSubPr>
+                                    <m:ctrlPr>
+                                      <w:rPr>
+                                        <w:rFonts w:ascii="Cambria Math" w:hAnsi="Cambria Math"/>
+                                        <w:i/>
+                                        <w:sz w:val="48"/>
+                                        <w:vertAlign w:val="subscript"/>
+                                        <w:lang w:val="en-CA"/>
+                                      </w:rPr>
+                                    </m:ctrlPr>
+                                  </m:sSubPr>
+                                  <m:e>
+                                    <m:acc>
+                                      <m:accPr>
+                                        <m:chr m:val="⃗"/>
+                                        <m:ctrlPr>
+                                          <w:rPr>
+                                            <w:rFonts w:ascii="Cambria Math" w:hAnsi="Cambria Math"/>
+                                            <w:i/>
+                                            <w:sz w:val="48"/>
+                                            <w:vertAlign w:val="subscript"/>
+                                            <w:lang w:val="en-CA"/>
+                                          </w:rPr>
+                                        </m:ctrlPr>
+                                      </m:accPr>
+                                      <m:e>
+                                        <m:r>
+                                          <w:rPr>
+                                            <w:rFonts w:ascii="Cambria Math" w:hAnsi="Cambria Math"/>
+                                            <w:sz w:val="48"/>
+                                            <w:vertAlign w:val="subscript"/>
+                                            <w:lang w:val="en-CA"/>
+                                          </w:rPr>
+                                          <m:t>P</m:t>
+                                        </m:r>
+                                      </m:e>
+                                    </m:acc>
+                                  </m:e>
+                                  <m:sub>
+                                    <m:r>
+                                      <w:rPr>
+                                        <w:rFonts w:ascii="Cambria Math" w:hAnsi="Cambria Math"/>
+                                        <w:sz w:val="48"/>
+                                        <w:vertAlign w:val="subscript"/>
+                                        <w:lang w:val="en-CA"/>
+                                      </w:rPr>
+                                      <m:t>o</m:t>
+                                    </m:r>
+                                  </m:sub>
+                                </m:sSub>
+                              </m:oMath>
+                            </m:oMathPara>
+                          </w:p>
+                        </w:txbxContent>
+                      </wps:txbx>
+                      <wps:bodyPr rot="0" vert="horz" wrap="square" lIns="91440" tIns="45720" rIns="91440" bIns="45720" anchor="t" anchorCtr="0">
+                        <a:spAutoFit/>
+                      </wps:bodyPr>
+                    </wps:wsp>
+                  </a:graphicData>
+                </a:graphic>
+              </wp:anchor>
+            </w:drawing>
+          </mc:Choice>
+          <mc:Fallback>
+            <w:pict>
+              <v:shape w14:anchorId="7DBAC147" id="_x0000_s1048" type="#_x0000_t202" style="position:absolute;margin-left:139.6pt;margin-top:199.8pt;width:32.55pt;height:35.75pt;rotation:-1347304fd;z-index:251653119;visibility:visible;mso-wrap-style:square;mso-wrap-distance-left:9pt;mso-wrap-distance-top:0;mso-wrap-distance-right:9pt;mso-wrap-distance-bottom:0;mso-position-horizontal:absolute;mso-position-horizontal-relative:text;mso-position-vertical:absolute;mso-position-vertical-relative:text;v-text-anchor:top" o:gfxdata="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" stroked="f">
+                <v:textbox style="mso-fit-shape-to-text:t">
+                  <w:txbxContent>
+                    <w:p>
+                      <w:pPr>
+                        <w:rPr>
+                          <w:sz w:val="32"/>
+                          <w:vertAlign w:val="subscript"/>
+                          <w:lang w:val="en-CA"/>
+                        </w:rPr>
+                      </w:pPr>
+                      <m:oMathPara>
+                        <m:oMath>
+                          <m:sSub>
+                            <m:sSubPr>
+                              <m:ctrlPr>
+                                <w:rPr>
+                                  <w:rFonts w:ascii="Cambria Math" w:hAnsi="Cambria Math"/>
+                                  <w:i/>
+                                  <w:sz w:val="48"/>
+                                  <w:vertAlign w:val="subscript"/>
+                                  <w:lang w:val="en-CA"/>
+                                </w:rPr>
+                              </m:ctrlPr>
+                            </m:sSubPr>
+                            <m:e>
+                              <m:acc>
+                                <m:accPr>
+                                  <m:chr m:val="⃗"/>
+                                  <m:ctrlPr>
+                                    <w:rPr>
+                                      <w:rFonts w:ascii="Cambria Math" w:hAnsi="Cambria Math"/>
+                                      <w:i/>
+                                      <w:sz w:val="48"/>
+                                      <w:vertAlign w:val="subscript"/>
+                                      <w:lang w:val="en-CA"/>
+                                    </w:rPr>
+                                  </m:ctrlPr>
+                                </m:accPr>
+                                <m:e>
+                                  <m:r>
+                                    <w:rPr>
+                                      <w:rFonts w:ascii="Cambria Math" w:hAnsi="Cambria Math"/>
+                                      <w:sz w:val="48"/>
+                                      <w:vertAlign w:val="subscript"/>
+                                      <w:lang w:val="en-CA"/>
+                                    </w:rPr>
+                                    <m:t>P</m:t>
+                                  </m:r>
+                                </m:e>
+                              </m:acc>
+                            </m:e>
+                            <m:sub>
+                              <m:r>
+                                <w:rPr>
+                                  <w:rFonts w:ascii="Cambria Math" w:hAnsi="Cambria Math"/>
+                                  <w:sz w:val="48"/>
+                                  <w:vertAlign w:val="subscript"/>
+                                  <w:lang w:val="en-CA"/>
+                                </w:rPr>
+                                <m:t>o</m:t>
+                              </m:r>
+                            </m:sub>
+                          </m:sSub>
+                        </m:oMath>
+                      </m:oMathPara>
+                    </w:p>
+                  </w:txbxContent>
+                </v:textbox>
+              </v:shape>
+            </w:pict>
+          </mc:Fallback>
+        </mc:AlternateContent>
+      </w:r>
+      <w:r>
+        <w:rPr>
+          <w:noProof/>
+        </w:rPr>
+        <mc:AlternateContent>
+          <mc:Choice Requires="wps">
+            <w:drawing>
+              <wp:anchor distT="0" distB="0" distL="114300" distR="114300" simplePos="0" relativeHeight="251655168" behindDoc="0" locked="0" layoutInCell="1" allowOverlap="1">
+                <wp:simplePos x="0" y="0"/>
+                <wp:positionH relativeFrom="column">
+                  <wp:posOffset>620202</wp:posOffset>
+                </wp:positionH>
+                <wp:positionV relativeFrom="paragraph">
+                  <wp:posOffset>2655736</wp:posOffset>
+                </wp:positionV>
+                <wp:extent cx="0" cy="914400"/>
+                <wp:effectExtent l="76200" t="38100" r="57150" b="19050"/>
+                <wp:wrapNone/>
+                <wp:docPr id="1" name="Straight Arrow Connector 1"/>
+                <wp:cNvGraphicFramePr/>
+                <a:graphic xmlns:a="http://schemas.openxmlformats.org/drawingml/2006/main">
+                  <a:graphicData uri="http://schemas.microsoft.com/office/word/2010/wordprocessingShape">
+                    <wps:wsp>
+                      <wps:cNvCnPr/>
+                      <wps:spPr>
+                        <a:xfrm flipH="1" flipV="1">
+                          <a:off x="0" y="0"/>
+                          <a:ext cx="0" cy="914400"/>
+                        </a:xfrm>
+                        <a:prstGeom prst="straightConnector1">
+                          <a:avLst/>
+                        </a:prstGeom>
+                        <a:ln w="19050">
+                          <a:solidFill>
+                            <a:schemeClr val="tx1"/>
+                          </a:solidFill>
+                          <a:tailEnd type="triangle"/>
+                        </a:ln>
+                      </wps:spPr>
+                      <wps:style>
+                        <a:lnRef idx="1">
+                          <a:schemeClr val="accent1"/>
+                        </a:lnRef>
+                        <a:fillRef idx="0">
+                          <a:schemeClr val="accent1"/>
+                        </a:fillRef>
+                        <a:effectRef idx="0">
+                          <a:schemeClr val="accent1"/>
+                        </a:effectRef>
+                        <a:fontRef idx="minor">
+                          <a:schemeClr val="tx1"/>
+                        </a:fontRef>
+                      </wps:style>
+                      <wps:bodyPr/>
+                    </wps:wsp>
+                  </a:graphicData>
+                </a:graphic>
+              </wp:anchor>
+            </w:drawing>
+          </mc:Choice>
+          <mc:Fallback>
+            <w:pict>
+              <v:shape w14:anchorId="6C9D08D1" id="Straight Arrow Connector 1" o:spid="_x0000_s1026" type="#_x0000_t32" style="position:absolute;margin-left:48.85pt;margin-top:209.1pt;width:0;height:1in;flip:x y;z-index:251655168;visibility:visible;mso-wrap-style:square;mso-wrap-distance-left:9pt;mso-wrap-distance-top:0;mso-wrap-distance-right:9pt;mso-wrap-distance-bottom:0;mso-position-horizontal:absolute;mso-position-horizontal-relative:text;mso-position-vertical:absolute;mso-position-vertical-relative:text" o:gfxdata="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" strokecolor="black [3213]" strokeweight="1.5pt">
+                <v:stroke endarrow="block" joinstyle="miter"/>
+              </v:shape>
+            </w:pict>
+          </mc:Fallback>
+        </mc:AlternateContent>
+      </w:r>
+      <w:r>
+        <w:rPr>
+          <w:noProof/>
+        </w:rPr>
+        <mc:AlternateContent>
+          <mc:Choice Requires="wps">
+            <w:drawing>
+              <wp:anchor distT="0" distB="0" distL="114300" distR="114300" simplePos="0" relativeHeight="251656192" behindDoc="0" locked="0" layoutInCell="1" allowOverlap="1">
+                <wp:simplePos x="0" y="0"/>
+                <wp:positionH relativeFrom="column">
+                  <wp:posOffset>612250</wp:posOffset>
+                </wp:positionH>
+                <wp:positionV relativeFrom="paragraph">
+                  <wp:posOffset>3570136</wp:posOffset>
                 </wp:positionV>
                 <wp:extent cx="914400" cy="0"/>
-                <wp:effectExtent l="0" t="95250" r="0" b="95250"/>
+                <wp:effectExtent l="0" t="76200" r="19050" b="95250"/>
                 <wp:wrapNone/>
                 <wp:docPr id="2" name="Straight Arrow Connector 2"/>
                 <wp:cNvGraphicFramePr/>
@@ -289,6 +2110,154 @@
                         <a:xfrm flipV="1">
                           <a:off x="0" y="0"/>
                           <a:ext cx="914400" cy="0"/>
+                        </a:xfrm>
+                        <a:prstGeom prst="straightConnector1">
+                          <a:avLst/>
+                        </a:prstGeom>
+                        <a:ln w="19050">
+                          <a:solidFill>
+                            <a:schemeClr val="tx1"/>
+                          </a:solidFill>
+                          <a:tailEnd type="triangle"/>
+                        </a:ln>
+                      </wps:spPr>
+                      <wps:style>
+                        <a:lnRef idx="1">
+                          <a:schemeClr val="accent1"/>
+                        </a:lnRef>
+                        <a:fillRef idx="0">
+                          <a:schemeClr val="accent1"/>
+                        </a:fillRef>
+                        <a:effectRef idx="0">
+                          <a:schemeClr val="accent1"/>
+                        </a:effectRef>
+                        <a:fontRef idx="minor">
+                          <a:schemeClr val="tx1"/>
+                        </a:fontRef>
+                      </wps:style>
+                      <wps:bodyPr/>
+                    </wps:wsp>
+                  </a:graphicData>
+                </a:graphic>
+              </wp:anchor>
+            </w:drawing>
+          </mc:Choice>
+          <mc:Fallback>
+            <w:pict>
+              <v:shape w14:anchorId="4B765A0B" id="Straight Arrow Connector 2" o:spid="_x0000_s1026" type="#_x0000_t32" style="position:absolute;margin-left:48.2pt;margin-top:281.1pt;width:1in;height:0;flip:y;z-index:251656192;visibility:visible;mso-wrap-style:square;mso-wrap-distance-left:9pt;mso-wrap-distance-top:0;mso-wrap-distance-right:9pt;mso-wrap-distance-bottom:0;mso-position-horizontal:absolute;mso-position-horizontal-relative:text;mso-position-vertical:absolute;mso-position-vertical-relative:text" o:gfxdata="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" strokecolor="black [3213]" strokeweight="1.5pt">
+                <v:stroke endarrow="block" joinstyle="miter"/>
+              </v:shape>
+            </w:pict>
+          </mc:Fallback>
+        </mc:AlternateContent>
+      </w:r>
+      <w:r>
+        <w:rPr>
+          <w:noProof/>
+        </w:rPr>
+        <mc:AlternateContent>
+          <mc:Choice Requires="wps">
+            <w:drawing>
+              <wp:anchor distT="0" distB="0" distL="114300" distR="114300" simplePos="0" relativeHeight="251664384" behindDoc="0" locked="0" layoutInCell="1" allowOverlap="1">
+                <wp:simplePos x="0" y="0"/>
+                <wp:positionH relativeFrom="column">
+                  <wp:posOffset>4229210</wp:posOffset>
+                </wp:positionH>
+                <wp:positionV relativeFrom="paragraph">
+                  <wp:posOffset>2156460</wp:posOffset>
+                </wp:positionV>
+                <wp:extent cx="137160" cy="137160"/>
+                <wp:effectExtent l="0" t="0" r="15240" b="15240"/>
+                <wp:wrapNone/>
+                <wp:docPr id="10" name="Oval 10"/>
+                <wp:cNvGraphicFramePr/>
+                <a:graphic xmlns:a="http://schemas.openxmlformats.org/drawingml/2006/main">
+                  <a:graphicData uri="http://schemas.microsoft.com/office/word/2010/wordprocessingShape">
+                    <wps:wsp>
+                      <wps:cNvSpPr/>
+                      <wps:spPr>
+                        <a:xfrm>
+                          <a:off x="0" y="0"/>
+                          <a:ext cx="137160" cy="137160"/>
+                        </a:xfrm>
+                        <a:prstGeom prst="ellipse">
+                          <a:avLst/>
+                        </a:prstGeom>
+                        <a:solidFill>
+                          <a:srgbClr val="FF0000"/>
+                        </a:solidFill>
+                      </wps:spPr>
+                      <wps:style>
+                        <a:lnRef idx="2">
+                          <a:schemeClr val="dk1">
+                            <a:shade val="50000"/>
+                          </a:schemeClr>
+                        </a:lnRef>
+                        <a:fillRef idx="1">
+                          <a:schemeClr val="dk1"/>
+                        </a:fillRef>
+                        <a:effectRef idx="0">
+                          <a:schemeClr val="dk1"/>
+                        </a:effectRef>
+                        <a:fontRef idx="minor">
+                          <a:schemeClr val="lt1"/>
+                        </a:fontRef>
+                      </wps:style>
+                      <wps:bodyPr rot="0" spcFirstLastPara="0" vertOverflow="overflow" horzOverflow="overflow" vert="horz" wrap="square" lIns="91440" tIns="45720" rIns="91440" bIns="45720" numCol="1" spcCol="0" rtlCol="0" fromWordArt="0" anchor="ctr" anchorCtr="0" forceAA="0" compatLnSpc="1">
+                        <a:prstTxWarp prst="textNoShape">
+                          <a:avLst/>
+                        </a:prstTxWarp>
+                        <a:noAutofit/>
+                      </wps:bodyPr>
+                    </wps:wsp>
+                  </a:graphicData>
+                </a:graphic>
+                <wp14:sizeRelH relativeFrom="margin">
+                  <wp14:pctWidth>0</wp14:pctWidth>
+                </wp14:sizeRelH>
+                <wp14:sizeRelV relativeFrom="margin">
+                  <wp14:pctHeight>0</wp14:pctHeight>
+                </wp14:sizeRelV>
+              </wp:anchor>
+            </w:drawing>
+          </mc:Choice>
+          <mc:Fallback>
+            <w:pict>
+              <v:oval w14:anchorId="05FE9FBD" id="Oval 10" o:spid="_x0000_s1026" style="position:absolute;margin-left:333pt;margin-top:169.8pt;width:10.8pt;height:10.8pt;z-index:251664384;visibility:visible;mso-wrap-style:square;mso-width-percent:0;mso-height-percent:0;mso-wrap-distance-left:9pt;mso-wrap-distance-top:0;mso-wrap-distance-right:9pt;mso-wrap-distance-bottom:0;mso-position-horizontal:absolute;mso-position-horizontal-relative:text;mso-position-vertical:absolute;mso-position-vertical-relative:text;mso-width-percent:0;mso-height-percent:0;mso-width-relative:margin;mso-height-relative:margin;v-text-anchor:middle" o:gfxdata="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" fillcolor="red" strokecolor="black [1600]" strokeweight="1pt">
+                <v:stroke joinstyle="miter"/>
+              </v:oval>
+            </w:pict>
+          </mc:Fallback>
+        </mc:AlternateContent>
+      </w:r>
+      <w:r>
+        <w:rPr>
+          <w:noProof/>
+        </w:rPr>
+        <mc:AlternateContent>
+          <mc:Choice Requires="wps">
+            <w:drawing>
+              <wp:anchor distT="0" distB="0" distL="114300" distR="114300" simplePos="0" relativeHeight="251665408" behindDoc="0" locked="0" layoutInCell="1" allowOverlap="1">
+                <wp:simplePos x="0" y="0"/>
+                <wp:positionH relativeFrom="column">
+                  <wp:posOffset>620170</wp:posOffset>
+                </wp:positionH>
+                <wp:positionV relativeFrom="paragraph">
+                  <wp:posOffset>2220683</wp:posOffset>
+                </wp:positionV>
+                <wp:extent cx="3678063" cy="1349003"/>
+                <wp:effectExtent l="19050" t="57150" r="0" b="22860"/>
+                <wp:wrapNone/>
+                <wp:docPr id="12" name="Straight Arrow Connector 12"/>
+                <wp:cNvGraphicFramePr/>
+                <a:graphic xmlns:a="http://schemas.openxmlformats.org/drawingml/2006/main">
+                  <a:graphicData uri="http://schemas.microsoft.com/office/word/2010/wordprocessingShape">
+                    <wps:wsp>
+                      <wps:cNvCnPr/>
+                      <wps:spPr>
+                        <a:xfrm flipV="1">
+                          <a:off x="0" y="0"/>
+                          <a:ext cx="3678063" cy="1349003"/>
                         </a:xfrm>
                         <a:prstGeom prst="straightConnector1">
                           <a:avLst/>
@@ -318,97 +2287,12 @@
                     </wps:wsp>
                   </a:graphicData>
                 </a:graphic>
-                <wp14:sizeRelH relativeFrom="margin">
-                  <wp14:pctWidth>0</wp14:pctWidth>
-                </wp14:sizeRelH>
-                <wp14:sizeRelV relativeFrom="margin">
-                  <wp14:pctHeight>0</wp14:pctHeight>
-                </wp14:sizeRelV>
               </wp:anchor>
             </w:drawing>
           </mc:Choice>
           <mc:Fallback>
             <w:pict>
-              <v:shapetype w14:anchorId="39094206" id="_x0000_t32" coordsize="21600,21600" o:spt="32" o:oned="t" path="m,l21600,21600e" filled="f">
-                <v:path arrowok="t" fillok="f" o:connecttype="none"/>
-                <o:lock v:ext="edit" shapetype="t"/>
-              </v:shapetype>
-              <v:shape id="Straight Arrow Connector 2" o:spid="_x0000_s1026" type="#_x0000_t32" style="position:absolute;margin-left:48.1pt;margin-top:281.05pt;width:1in;height:0;flip:y;z-index:251661312;visibility:visible;mso-wrap-style:square;mso-width-percent:0;mso-height-percent:0;mso-wrap-distance-left:9pt;mso-wrap-distance-top:0;mso-wrap-distance-right:9pt;mso-wrap-distance-bottom:0;mso-position-horizontal:absolute;mso-position-horizontal-relative:text;mso-position-vertical:absolute;mso-position-vertical-relative:text;mso-width-percent:0;mso-height-percent:0;mso-width-relative:margin;mso-height-relative:margin" o:gfxdata="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" strokecolor="black [3213]" strokeweight="3pt">
-                <v:stroke endarrow="block" joinstyle="miter"/>
-              </v:shape>
-            </w:pict>
-          </mc:Fallback>
-        </mc:AlternateContent>
-      </w:r>
-      <w:r>
-        <w:rPr>
-          <w:noProof/>
-        </w:rPr>
-        <mc:AlternateContent>
-          <mc:Choice Requires="wps">
-            <w:drawing>
-              <wp:anchor distT="0" distB="0" distL="114300" distR="114300" simplePos="0" relativeHeight="251659264" behindDoc="0" locked="0" layoutInCell="1" allowOverlap="1">
-                <wp:simplePos x="0" y="0"/>
-                <wp:positionH relativeFrom="column">
-                  <wp:posOffset>624039</wp:posOffset>
-                </wp:positionH>
-                <wp:positionV relativeFrom="paragraph">
-                  <wp:posOffset>2655156</wp:posOffset>
-                </wp:positionV>
-                <wp:extent cx="0" cy="914400"/>
-                <wp:effectExtent l="57150" t="38100" r="57150" b="0"/>
-                <wp:wrapNone/>
-                <wp:docPr id="1" name="Straight Arrow Connector 1"/>
-                <wp:cNvGraphicFramePr/>
-                <a:graphic xmlns:a="http://schemas.openxmlformats.org/drawingml/2006/main">
-                  <a:graphicData uri="http://schemas.microsoft.com/office/word/2010/wordprocessingShape">
-                    <wps:wsp>
-                      <wps:cNvCnPr/>
-                      <wps:spPr>
-                        <a:xfrm flipH="1" flipV="1">
-                          <a:off x="0" y="0"/>
-                          <a:ext cx="0" cy="914400"/>
-                        </a:xfrm>
-                        <a:prstGeom prst="straightConnector1">
-                          <a:avLst/>
-                        </a:prstGeom>
-                        <a:ln w="38100">
-                          <a:solidFill>
-                            <a:schemeClr val="tx1"/>
-                          </a:solidFill>
-                          <a:tailEnd type="triangle"/>
-                        </a:ln>
-                      </wps:spPr>
-                      <wps:style>
-                        <a:lnRef idx="1">
-                          <a:schemeClr val="accent1"/>
-                        </a:lnRef>
-                        <a:fillRef idx="0">
-                          <a:schemeClr val="accent1"/>
-                        </a:fillRef>
-                        <a:effectRef idx="0">
-                          <a:schemeClr val="accent1"/>
-                        </a:effectRef>
-                        <a:fontRef idx="minor">
-                          <a:schemeClr val="tx1"/>
-                        </a:fontRef>
-                      </wps:style>
-                      <wps:bodyPr/>
-                    </wps:wsp>
-                  </a:graphicData>
-                </a:graphic>
-                <wp14:sizeRelH relativeFrom="margin">
-                  <wp14:pctWidth>0</wp14:pctWidth>
-                </wp14:sizeRelH>
-                <wp14:sizeRelV relativeFrom="margin">
-                  <wp14:pctHeight>0</wp14:pctHeight>
-                </wp14:sizeRelV>
-              </wp:anchor>
-            </w:drawing>
-          </mc:Choice>
-          <mc:Fallback>
-            <w:pict>
-              <v:shape w14:anchorId="74640FAA" id="Straight Arrow Connector 1" o:spid="_x0000_s1026" type="#_x0000_t32" style="position:absolute;margin-left:49.15pt;margin-top:209.05pt;width:0;height:1in;flip:x y;z-index:251659264;visibility:visible;mso-wrap-style:square;mso-width-percent:0;mso-height-percent:0;mso-wrap-distance-left:9pt;mso-wrap-distance-top:0;mso-wrap-distance-right:9pt;mso-wrap-distance-bottom:0;mso-position-horizontal:absolute;mso-position-horizontal-relative:text;mso-position-vertical:absolute;mso-position-vertical-relative:text;mso-width-percent:0;mso-height-percent:0;mso-width-relative:margin;mso-height-relative:margin" o:gfxdata="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" strokecolor="black [3213]" strokeweight="3pt">
+              <v:shape w14:anchorId="307EBD88" id="Straight Arrow Connector 12" o:spid="_x0000_s1026" type="#_x0000_t32" style="position:absolute;margin-left:48.85pt;margin-top:174.85pt;width:289.6pt;height:106.2pt;flip:y;z-index:251665408;visibility:visible;mso-wrap-style:square;mso-wrap-distance-left:9pt;mso-wrap-distance-top:0;mso-wrap-distance-right:9pt;mso-wrap-distance-bottom:0;mso-position-horizontal:absolute;mso-position-horizontal-relative:text;mso-position-vertical:absolute;mso-position-vertical-relative:text" o:gfxdata="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" strokecolor="black [3213]" strokeweight="3pt">
                 <v:stroke endarrow="block" joinstyle="miter"/>
               </v:shape>
             </w:pict>
@@ -819,7 +2703,7 @@
   <w:style w:type="paragraph" w:default="1" w:styleId="Normal">
     <w:name w:val="Normal"/>
     <w:qFormat/>
-    <w:rsid w:val="00513E12"/>
+    <w:rsid w:val="0059414C"/>
   </w:style>
   <w:style w:type="character" w:default="1" w:styleId="DefaultParagraphFont">
     <w:name w:val="Default Paragraph Font"/>
@@ -847,6 +2731,16 @@
     <w:uiPriority w:val="99"/>
     <w:semiHidden/>
     <w:unhideWhenUsed/>
+  </w:style>
+  <w:style w:type="character" w:styleId="PlaceholderText">
+    <w:name w:val="Placeholder Text"/>
+    <w:basedOn w:val="DefaultParagraphFont"/>
+    <w:uiPriority w:val="99"/>
+    <w:semiHidden/>
+    <w:rsid w:val="005F665B"/>
+    <w:rPr>
+      <w:color w:val="808080"/>
+    </w:rPr>
   </w:style>
 </w:styles>
 </file>
